--- a/Mindstorms/Spezifikation/Spezifikation-Gruppe-KL-Woche-02-v2.docx
+++ b/Mindstorms/Spezifikation/Spezifikation-Gruppe-KL-Woche-02-v2.docx
@@ -1,6 +1,6 @@
 
 <file path=word/document.xml><?xml version="1.0" encoding="utf-8"?>
-<w:document xmlns:wpc="http://schemas.microsoft.com/office/word/2010/wordprocessingCanvas" xmlns:mc="http://schemas.openxmlformats.org/markup-compatibility/2006" xmlns:o="urn:schemas-microsoft-com:office:office" xmlns:r="http://schemas.openxmlformats.org/officeDocument/2006/relationships" xmlns:m="http://schemas.openxmlformats.org/officeDocument/2006/math" xmlns:v="urn:schemas-microsoft-com:vml" xmlns:wp14="http://schemas.microsoft.com/office/word/2010/wordprocessingDrawing" xmlns:wp="http://schemas.openxmlformats.org/drawingml/2006/wordprocessingDrawing" xmlns:w10="urn:schemas-microsoft-com:office:word" xmlns:w="http://schemas.openxmlformats.org/wordprocessingml/2006/main" xmlns:w14="http://schemas.microsoft.com/office/word/2010/wordml" xmlns:w15="http://schemas.microsoft.com/office/word/2012/wordml" xmlns:wpg="http://schemas.microsoft.com/office/word/2010/wordprocessingGroup" xmlns:wpi="http://schemas.microsoft.com/office/word/2010/wordprocessingInk" xmlns:wne="http://schemas.microsoft.com/office/word/2006/wordml" xmlns:wps="http://schemas.microsoft.com/office/word/2010/wordprocessingShape" mc:Ignorable="w14 w15 wp14">
+<w:document xmlns:wpc="http://schemas.microsoft.com/office/word/2010/wordprocessingCanvas" xmlns:cx="http://schemas.microsoft.com/office/drawing/2014/chartex" xmlns:cx1="http://schemas.microsoft.com/office/drawing/2015/9/8/chartex" xmlns:cx2="http://schemas.microsoft.com/office/drawing/2015/10/21/chartex" xmlns:mc="http://schemas.openxmlformats.org/markup-compatibility/2006" xmlns:o="urn:schemas-microsoft-com:office:office" xmlns:r="http://schemas.openxmlformats.org/officeDocument/2006/relationships" xmlns:m="http://schemas.openxmlformats.org/officeDocument/2006/math" xmlns:v="urn:schemas-microsoft-com:vml" xmlns:wp14="http://schemas.microsoft.com/office/word/2010/wordprocessingDrawing" xmlns:wp="http://schemas.openxmlformats.org/drawingml/2006/wordprocessingDrawing" xmlns:w10="urn:schemas-microsoft-com:office:word" xmlns:w="http://schemas.openxmlformats.org/wordprocessingml/2006/main" xmlns:w14="http://schemas.microsoft.com/office/word/2010/wordml" xmlns:w15="http://schemas.microsoft.com/office/word/2012/wordml" xmlns:w16se="http://schemas.microsoft.com/office/word/2015/wordml/symex" xmlns:wpg="http://schemas.microsoft.com/office/word/2010/wordprocessingGroup" xmlns:wpi="http://schemas.microsoft.com/office/word/2010/wordprocessingInk" xmlns:wne="http://schemas.microsoft.com/office/word/2006/wordml" xmlns:wps="http://schemas.microsoft.com/office/word/2010/wordprocessingShape" mc:Ignorable="w14 w15 w16se wp14">
   <w:body>
     <w:p>
       <w:pPr>
@@ -70,12 +70,26 @@
       <w:pPr>
         <w:pStyle w:val="Untertitel"/>
         <w:jc w:val="center"/>
+        <w:rPr>
+          <w:sz w:val="24"/>
+          <w:szCs w:val="24"/>
+        </w:rPr>
       </w:pPr>
       <w:r>
         <w:rPr>
           <w:rFonts w:ascii="Times New Roman" w:hAnsi="Times New Roman"/>
-        </w:rPr>
-        <w:t>Gruppe : L</w:t>
+          <w:sz w:val="24"/>
+          <w:szCs w:val="24"/>
+        </w:rPr>
+        <w:t>Gruppe:</w:t>
+      </w:r>
+      <w:r>
+        <w:rPr>
+          <w:rFonts w:ascii="Times New Roman" w:hAnsi="Times New Roman"/>
+          <w:sz w:val="24"/>
+          <w:szCs w:val="24"/>
+        </w:rPr>
+        <w:t xml:space="preserve"> L</w:t>
       </w:r>
     </w:p>
     <w:p>
@@ -83,8 +97,13 @@
         <w:jc w:val="center"/>
       </w:pPr>
       <w:r>
-        <w:t>Angelo Soltner</w:t>
-      </w:r>
+        <w:t xml:space="preserve">Angelo </w:t>
+      </w:r>
+      <w:proofErr w:type="spellStart"/>
+      <w:r>
+        <w:t>Soltner</w:t>
+      </w:r>
+      <w:proofErr w:type="spellEnd"/>
     </w:p>
     <w:p>
       <w:pPr>
@@ -93,12 +112,28 @@
           <w:lang w:val="en-US"/>
         </w:rPr>
       </w:pPr>
+      <w:proofErr w:type="spellStart"/>
       <w:r>
         <w:rPr>
           <w:lang w:val="en-US"/>
         </w:rPr>
-        <w:t>Bardia Asemi-Soloot</w:t>
-      </w:r>
+        <w:t>Bardia</w:t>
+      </w:r>
+      <w:proofErr w:type="spellEnd"/>
+      <w:r>
+        <w:rPr>
+          <w:lang w:val="en-US"/>
+        </w:rPr>
+        <w:t xml:space="preserve"> </w:t>
+      </w:r>
+      <w:proofErr w:type="spellStart"/>
+      <w:r>
+        <w:rPr>
+          <w:lang w:val="en-US"/>
+        </w:rPr>
+        <w:t>Asemi-Soloot</w:t>
+      </w:r>
+      <w:proofErr w:type="spellEnd"/>
     </w:p>
     <w:p>
       <w:pPr>
@@ -107,19 +142,54 @@
           <w:lang w:val="en-US"/>
         </w:rPr>
       </w:pPr>
+      <w:proofErr w:type="spellStart"/>
       <w:r>
         <w:rPr>
           <w:lang w:val="en-US"/>
         </w:rPr>
-        <w:t>Bijan Shahbaz Nejad</w:t>
-      </w:r>
+        <w:t>Bijan</w:t>
+      </w:r>
+      <w:proofErr w:type="spellEnd"/>
+      <w:r>
+        <w:rPr>
+          <w:lang w:val="en-US"/>
+        </w:rPr>
+        <w:t xml:space="preserve"> </w:t>
+      </w:r>
+      <w:proofErr w:type="spellStart"/>
+      <w:r>
+        <w:rPr>
+          <w:lang w:val="en-US"/>
+        </w:rPr>
+        <w:t>Shahbaz</w:t>
+      </w:r>
+      <w:proofErr w:type="spellEnd"/>
+      <w:r>
+        <w:rPr>
+          <w:lang w:val="en-US"/>
+        </w:rPr>
+        <w:t xml:space="preserve"> </w:t>
+      </w:r>
+      <w:proofErr w:type="spellStart"/>
+      <w:r>
+        <w:rPr>
+          <w:lang w:val="en-US"/>
+        </w:rPr>
+        <w:t>Nejad</w:t>
+      </w:r>
+      <w:proofErr w:type="spellEnd"/>
     </w:p>
     <w:p>
       <w:pPr>
         <w:jc w:val="center"/>
       </w:pPr>
-      <w:r>
-        <w:t>Dilara Güler</w:t>
+      <w:proofErr w:type="spellStart"/>
+      <w:r>
+        <w:t>Dilara</w:t>
+      </w:r>
+      <w:proofErr w:type="spellEnd"/>
+      <w:r>
+        <w:t xml:space="preserve"> Güler</w:t>
       </w:r>
     </w:p>
     <w:p>
@@ -127,8 +197,13 @@
         <w:jc w:val="center"/>
       </w:pPr>
       <w:r>
-        <w:t>Dominikus Häckel</w:t>
-      </w:r>
+        <w:t xml:space="preserve">Dominikus </w:t>
+      </w:r>
+      <w:proofErr w:type="spellStart"/>
+      <w:r>
+        <w:t>Häckel</w:t>
+      </w:r>
+      <w:proofErr w:type="spellEnd"/>
     </w:p>
     <w:p>
       <w:pPr>
@@ -168,44 +243,108 @@
       <w:pPr>
         <w:pStyle w:val="Untertitel"/>
         <w:jc w:val="center"/>
-      </w:pPr>
-      <w:r>
         <w:rPr>
           <w:rFonts w:ascii="Times New Roman" w:hAnsi="Times New Roman"/>
         </w:rPr>
-        <w:t>Gruppe :</w:t>
-      </w:r>
-    </w:p>
-    <w:p>
-      <w:pPr>
+      </w:pPr>
+      <w:r>
+        <w:rPr>
+          <w:rFonts w:ascii="Times New Roman" w:hAnsi="Times New Roman"/>
+        </w:rPr>
+        <w:t>Gruppe K:</w:t>
+      </w:r>
+    </w:p>
+    <w:p>
+      <w:pPr>
+        <w:pStyle w:val="TextmitEinrckung"/>
+        <w:ind w:firstLine="0"/>
         <w:jc w:val="center"/>
-      </w:pPr>
-      <w:r>
-        <w:t>&lt;Teilnehmer 1&gt;</w:t>
-      </w:r>
-    </w:p>
-    <w:p>
-      <w:pPr>
+        <w:rPr>
+          <w:rFonts w:ascii="Arial" w:hAnsi="Arial" w:cs="Arial"/>
+        </w:rPr>
+      </w:pPr>
+    </w:p>
+    <w:p>
+      <w:pPr>
+        <w:pStyle w:val="TextmitEinrckung"/>
         <w:jc w:val="center"/>
       </w:pPr>
       <w:r>
-        <w:t>&lt;Teilnehmer 2&gt;</w:t>
-      </w:r>
-    </w:p>
-    <w:p>
-      <w:pPr>
+        <w:t>Katharina Böse</w:t>
+      </w:r>
+    </w:p>
+    <w:p>
+      <w:pPr>
+        <w:pStyle w:val="TextmitEinrckung"/>
         <w:jc w:val="center"/>
       </w:pPr>
       <w:r>
-        <w:t>…</w:t>
-      </w:r>
-    </w:p>
-    <w:p>
-      <w:pPr>
+        <w:t>Johannes Grundmann</w:t>
+      </w:r>
+    </w:p>
+    <w:p>
+      <w:pPr>
+        <w:pStyle w:val="TextmitEinrckung"/>
         <w:jc w:val="center"/>
       </w:pPr>
       <w:r>
-        <w:t>&lt;Teilnehmer n&gt;</w:t>
+        <w:t xml:space="preserve">Sami </w:t>
+      </w:r>
+      <w:proofErr w:type="spellStart"/>
+      <w:r>
+        <w:t>Khatif</w:t>
+      </w:r>
+      <w:proofErr w:type="spellEnd"/>
+    </w:p>
+    <w:p>
+      <w:pPr>
+        <w:pStyle w:val="TextmitEinrckung"/>
+        <w:jc w:val="center"/>
+      </w:pPr>
+      <w:proofErr w:type="spellStart"/>
+      <w:r>
+        <w:t>Gizem</w:t>
+      </w:r>
+      <w:proofErr w:type="spellEnd"/>
+      <w:r>
+        <w:t xml:space="preserve"> Gülser</w:t>
+      </w:r>
+    </w:p>
+    <w:p>
+      <w:pPr>
+        <w:pStyle w:val="TextmitEinrckung"/>
+        <w:jc w:val="center"/>
+      </w:pPr>
+      <w:proofErr w:type="spellStart"/>
+      <w:r>
+        <w:t>Thorben</w:t>
+      </w:r>
+      <w:proofErr w:type="spellEnd"/>
+      <w:r>
+        <w:t xml:space="preserve"> Friedrichs</w:t>
+      </w:r>
+    </w:p>
+    <w:p>
+      <w:pPr>
+        <w:pStyle w:val="TextmitEinrckung"/>
+        <w:jc w:val="center"/>
+      </w:pPr>
+      <w:r>
+        <w:t xml:space="preserve">Tristan </w:t>
+      </w:r>
+      <w:proofErr w:type="spellStart"/>
+      <w:r>
+        <w:t>Corzilius</w:t>
+      </w:r>
+      <w:proofErr w:type="spellEnd"/>
+    </w:p>
+    <w:p>
+      <w:pPr>
+        <w:pStyle w:val="TextmitEinrckung"/>
+        <w:jc w:val="center"/>
+      </w:pPr>
+      <w:r>
+        <w:t>Mark Leifeld</w:t>
       </w:r>
     </w:p>
     <w:p>
@@ -245,7 +384,13 @@
     </w:p>
     <w:p>
       <w:r>
-        <w:t>Dieses Dokument enthält alle nötigen Informationen zur Erstellung eines Software-Produktes. Die Erstellung eines Software-Produktes wird im Allgemeinen auch als Programmierung bezeichnet. Programmierung kann man aber auch dahingehend verstehen, dass ein Computers zur Durchführung eines bestimmten Verhaltens konfiguriert werden muss.</w:t>
+        <w:t xml:space="preserve">Dieses Dokument enthält alle nötigen Informationen zur Erstellung eines Software-Produktes. Die Erstellung eines Software-Produktes wird im Allgemeinen auch als Programmierung bezeichnet. Programmierung kann man aber auch dahingehend verstehen, dass </w:t>
+      </w:r>
+      <w:r>
+        <w:t>ein Computer</w:t>
+      </w:r>
+      <w:r>
+        <w:t xml:space="preserve"> zur Durchführung eines bestimmten Verhaltens konfiguriert werden muss.</w:t>
       </w:r>
       <w:r>
         <w:rPr>
@@ -256,12 +401,14 @@
       <w:r>
         <w:t xml:space="preserve"> Vorher müssen jedoch alle nötigen Informationen über das „bestimmte Verhalten“ zusammengetragen und dokumentiert werden. Diese Informationen bestehen aus Anforderungen (zu neudeutsch </w:t>
       </w:r>
+      <w:proofErr w:type="spellStart"/>
       <w:r>
         <w:rPr>
           <w:i/>
         </w:rPr>
         <w:t>Requirements</w:t>
       </w:r>
+      <w:proofErr w:type="spellEnd"/>
       <w:r>
         <w:t>), Architekturbeschreibungen, etc., die im Folgenden in diesem Dokument wiedergegeben werden.</w:t>
       </w:r>
@@ -290,7 +437,13 @@
         <w:t>vollständig zu entfernen</w:t>
       </w:r>
       <w:r>
-        <w:t>. Betrachtet dieses Dokument bitte nicht als Aufgabe, die man von oben nach unten abarbeiten soll; es soll vielmehr als durchgängige Dokumentation eurer Projektarbeit dienen und fortlaufend erweitert bzw. angepasst werden, sodass am Ende des SEPs eine Software entstanden ist, die sich in diesem Dokument wieder findet.</w:t>
+        <w:t xml:space="preserve">. Betrachtet dieses Dokument bitte nicht als Aufgabe, die man von oben nach unten abarbeiten soll; es soll vielmehr als durchgängige Dokumentation eurer Projektarbeit dienen und fortlaufend erweitert bzw. angepasst werden, sodass am Ende des SEPs eine Software entstanden ist, die sich in diesem Dokument </w:t>
+      </w:r>
+      <w:r>
+        <w:t>wiederfindet</w:t>
+      </w:r>
+      <w:r>
+        <w:t>.</w:t>
       </w:r>
     </w:p>
     <w:p>
@@ -1438,7 +1591,15 @@
         <w:pStyle w:val="Notiz"/>
       </w:pPr>
       <w:r>
-        <w:t>In diesem Abschnitt sollen die Ziele des Systems beschrieben werden. Ein Zielbaum (oder Zielgraph) stellt dabei die geeignetste Methode zur Darstellung dar. Eine textuelle Beschreibung aller Ziele detailliert das Modell entsprechend.</w:t>
+        <w:t xml:space="preserve">In diesem Abschnitt sollen die Ziele des Systems beschrieben werden. Ein </w:t>
+      </w:r>
+      <w:proofErr w:type="spellStart"/>
+      <w:r>
+        <w:t>Zielbaum</w:t>
+      </w:r>
+      <w:proofErr w:type="spellEnd"/>
+      <w:r>
+        <w:t xml:space="preserve"> (oder Zielgraph) stellt dabei die geeignetste Methode zur Darstellung dar. Eine textuelle Beschreibung aller Ziele detailliert das Modell entsprechend.</w:t>
       </w:r>
     </w:p>
     <w:p>
@@ -1446,7 +1607,15 @@
         <w:pStyle w:val="Notiz"/>
       </w:pPr>
       <w:r>
-        <w:t>Der Zielbaum stellt ein Artefakt dar, das die Spezifikation des logischen und des technischen Systemdesigns überspannt. Von daher muss er zweimal während der Projektlaufzeit bearbeitet werden.  Zuerst wird er während der Spezifikation des logischen Systemdesigns erstellt, und dann während der Spezifikation des technischen Systemdesigns verfeinert, erweitert und aktualisiert. Das Zielmodell enthält damit Informationen unterschiedlicher Detaillierung und stellt die enthaltenen Ziele in ihren Beziehungen dar.</w:t>
+        <w:t xml:space="preserve">Der </w:t>
+      </w:r>
+      <w:proofErr w:type="spellStart"/>
+      <w:r>
+        <w:t>Zielbaum</w:t>
+      </w:r>
+      <w:proofErr w:type="spellEnd"/>
+      <w:r>
+        <w:t xml:space="preserve"> stellt ein Artefakt dar, das die Spezifikation des logischen und des technischen Systemdesigns überspannt. Von daher muss er zweimal während der Projektlaufzeit bearbeitet werden.  Zuerst wird er während der Spezifikation des logischen Systemdesigns erstellt, und dann während der Spezifikation des technischen Systemdesigns verfeinert, erweitert und aktualisiert. Das Zielmodell enthält damit Informationen unterschiedlicher Detaillierung und stellt die enthaltenen Ziele in ihren Beziehungen dar.</w:t>
       </w:r>
     </w:p>
     <w:p>
@@ -1454,7 +1623,11 @@
         <w:pStyle w:val="Notiz"/>
       </w:pPr>
       <w:r>
-        <w:t>Aufgrund der Trennung von Anforderungsspezifikation und technischem Systemdesign wird folgende Dokumentationsrichtlinie verwendet: Das Zielmodell wird in der Spezifikationsphase in diesem Abschnitt</w:t>
+        <w:t xml:space="preserve">Aufgrund der Trennung von Anforderungsspezifikation und technischem Systemdesign wird folgende Dokumentationsrichtlinie verwendet: Das Zielmodell wird in der Spezifikationsphase in diesem </w:t>
+      </w:r>
+      <w:proofErr w:type="spellStart"/>
+      <w:r>
+        <w:t>Abschnitt</w:t>
       </w:r>
       <w:r>
         <w:fldChar w:fldCharType="begin"/>
@@ -1470,7 +1643,15 @@
           <w:b/>
           <w:bCs/>
         </w:rPr>
-        <w:t>Fehler! Es wurde kein Textmarkenname vergeben.</w:t>
+        <w:t>Fehler</w:t>
+      </w:r>
+      <w:proofErr w:type="spellEnd"/>
+      <w:r>
+        <w:rPr>
+          <w:b/>
+          <w:bCs/>
+        </w:rPr>
+        <w:t>! Es wurde kein Textmarkenname vergeben.</w:t>
       </w:r>
       <w:r>
         <w:fldChar w:fldCharType="end"/>
@@ -1523,7 +1704,15 @@
         </w:numPr>
       </w:pPr>
       <w:r>
-        <w:t>Man unterscheidet zwischen logischen und technischen Zielen. Logische Ziele sollen immer lösungsunabhängig sein (z.B. „Der Nutzer möchte seine Termine verwalten“), während technische Ziele explizit lösungsabhängig sein sollen (z.B. „Die Termine des Nutzers werden mit dem Google-Kalender des Nutzer synchronisiert.“).</w:t>
+        <w:t xml:space="preserve">Man unterscheidet zwischen logischen und technischen Zielen. Logische Ziele sollen immer lösungsunabhängig sein (z.B. „Der Nutzer möchte seine Termine verwalten“), während technische Ziele explizit lösungsabhängig sein sollen (z.B. „Die Termine des Nutzers werden mit dem Google-Kalender </w:t>
+      </w:r>
+      <w:proofErr w:type="gramStart"/>
+      <w:r>
+        <w:t>des Nutzer</w:t>
+      </w:r>
+      <w:proofErr w:type="gramEnd"/>
+      <w:r>
+        <w:t xml:space="preserve"> synchronisiert.“).</w:t>
       </w:r>
     </w:p>
     <w:p>
@@ -1535,7 +1724,15 @@
         </w:numPr>
       </w:pPr>
       <w:r>
-        <w:t>Logische Ziele werden nur während der Spezifkation des logischen Systemdesigns erstellt und technische Ziele nur während der Spezifikation des technischen Systemdesigns erstellt. Das bedeutet auch, dass die logischen und technischen Ziele von zwei verschiedenen Gruppen erstellt werden.</w:t>
+        <w:t xml:space="preserve">Logische Ziele werden nur während der </w:t>
+      </w:r>
+      <w:proofErr w:type="spellStart"/>
+      <w:r>
+        <w:t>Spezifkation</w:t>
+      </w:r>
+      <w:proofErr w:type="spellEnd"/>
+      <w:r>
+        <w:t xml:space="preserve"> des logischen Systemdesigns erstellt und technische Ziele nur während der Spezifikation des technischen Systemdesigns erstellt. Das bedeutet auch, dass die logischen und technischen Ziele von zwei verschiedenen Gruppen erstellt werden.</w:t>
       </w:r>
     </w:p>
     <w:p>
@@ -1547,7 +1744,39 @@
         </w:numPr>
       </w:pPr>
       <w:r>
-        <w:t>Man unterscheidet außerdem zwischen Softgoals und Hardgoals. Sofgoals sind Ziele, die man nicht objektiv überprüfen kann (z.B. „Die Termine des  Nutzers werden übersichtlich dargestellt.“), während Hardgoals Ziele sind, die man explizit objektiv überprüfen kann (z.B. „Es können mindestens 10 Termine des Nutzers gleichzeitig dargestellt werden.“).</w:t>
+        <w:t xml:space="preserve">Man unterscheidet außerdem zwischen Softgoals und </w:t>
+      </w:r>
+      <w:proofErr w:type="spellStart"/>
+      <w:r>
+        <w:t>Hardgoals</w:t>
+      </w:r>
+      <w:proofErr w:type="spellEnd"/>
+      <w:r>
+        <w:t xml:space="preserve">. </w:t>
+      </w:r>
+      <w:proofErr w:type="spellStart"/>
+      <w:r>
+        <w:t>Sofgoals</w:t>
+      </w:r>
+      <w:proofErr w:type="spellEnd"/>
+      <w:r>
+        <w:t xml:space="preserve"> sind Ziele, die man nicht objektiv überprüfen kann (z.B. „Die Termine </w:t>
+      </w:r>
+      <w:proofErr w:type="gramStart"/>
+      <w:r>
+        <w:t>des  Nutzers</w:t>
+      </w:r>
+      <w:proofErr w:type="gramEnd"/>
+      <w:r>
+        <w:t xml:space="preserve"> werden übersichtlich dargestellt.“), während </w:t>
+      </w:r>
+      <w:proofErr w:type="spellStart"/>
+      <w:r>
+        <w:t>Hardgoals</w:t>
+      </w:r>
+      <w:proofErr w:type="spellEnd"/>
+      <w:r>
+        <w:t xml:space="preserve"> Ziele sind, die man explizit objektiv überprüfen kann (z.B. „Es können mindestens 10 Termine des Nutzers gleichzeitig dargestellt werden.“).</w:t>
       </w:r>
     </w:p>
     <w:p>
@@ -1559,7 +1788,23 @@
         </w:numPr>
       </w:pPr>
       <w:r>
-        <w:t>Es gibt also vier verschiedene Arten von Zielen. 1. Logische Ziele, die Hardgoals sind; 2. Logische Ziele, die Softgoals sind; 3. Technische Ziele, die Hardgoals sind; und 4. Technische Ziele, die Softgoals sind.</w:t>
+        <w:t xml:space="preserve">Es gibt also vier verschiedene Arten von Zielen. 1. Logische Ziele, die </w:t>
+      </w:r>
+      <w:proofErr w:type="spellStart"/>
+      <w:r>
+        <w:t>Hardgoals</w:t>
+      </w:r>
+      <w:proofErr w:type="spellEnd"/>
+      <w:r>
+        <w:t xml:space="preserve"> sind; 2. Logische Ziele, die Softgoals sind; 3. Technische Ziele, die </w:t>
+      </w:r>
+      <w:proofErr w:type="spellStart"/>
+      <w:r>
+        <w:t>Hardgoals</w:t>
+      </w:r>
+      <w:proofErr w:type="spellEnd"/>
+      <w:r>
+        <w:t xml:space="preserve"> sind; und 4. Technische Ziele, die Softgoals sind.</w:t>
       </w:r>
     </w:p>
     <w:p>
@@ -1598,10 +1843,48 @@
         <w:rPr>
           <w:b/>
         </w:rPr>
-        <w:t>Z-&lt;L/T&gt;-&lt;HG/SG&gt;-&lt;x&gt;.&lt;y&gt;</w:t>
-      </w:r>
-      <w:r>
-        <w:t xml:space="preserve"> nummeriert. Es wird angegeben ob es sich um ein logisches (L) oder technisches (T) Ziel, ein Hardgoal (HG) oder ein Softgoal (SG) handelt und welche Nummer (x.y) das Ziel hat.</w:t>
+        <w:t>Z-&lt;L/T&gt;-&lt;HG/SG&gt;-&lt;x</w:t>
+      </w:r>
+      <w:proofErr w:type="gramStart"/>
+      <w:r>
+        <w:rPr>
+          <w:b/>
+        </w:rPr>
+        <w:t>&gt;.&lt;</w:t>
+      </w:r>
+      <w:proofErr w:type="gramEnd"/>
+      <w:r>
+        <w:rPr>
+          <w:b/>
+        </w:rPr>
+        <w:t>y&gt;</w:t>
+      </w:r>
+      <w:r>
+        <w:t xml:space="preserve"> nummeriert. Es wird angegeben ob es sich um ein logisches (L) oder technisches (T) Ziel, ein </w:t>
+      </w:r>
+      <w:proofErr w:type="spellStart"/>
+      <w:r>
+        <w:t>Hardgoal</w:t>
+      </w:r>
+      <w:proofErr w:type="spellEnd"/>
+      <w:r>
+        <w:t xml:space="preserve"> (HG) oder ein </w:t>
+      </w:r>
+      <w:proofErr w:type="spellStart"/>
+      <w:r>
+        <w:t>Softgoal</w:t>
+      </w:r>
+      <w:proofErr w:type="spellEnd"/>
+      <w:r>
+        <w:t xml:space="preserve"> (SG) handelt und welche Nummer (</w:t>
+      </w:r>
+      <w:proofErr w:type="spellStart"/>
+      <w:r>
+        <w:t>x.y</w:t>
+      </w:r>
+      <w:proofErr w:type="spellEnd"/>
+      <w:r>
+        <w:t>) das Ziel hat.</w:t>
       </w:r>
     </w:p>
     <w:p>
@@ -1626,12 +1909,52 @@
         </w:numPr>
       </w:pPr>
       <w:r>
-        <w:t>Wichtig: der Zielbaum ist in jedem Ast nicht auf eine Anzahl Ebenen beschränkt. D.h. der Zielbaum kann in jedem Ast beliebig viele Ebenen aufweisen. Die Nummerierung muss dementsprechend angepasst werden.</w:t>
-      </w:r>
-    </w:p>
-    <w:p>
-      <w:r>
-        <w:t>Der fertige Zielbaum enthält lediglich Hardgoals als Blätter, um die Überprüfbarkeit zu gewährleisten.&lt;ggf. grafische Repräsentation des Zielmodells&gt;</w:t>
+        <w:t xml:space="preserve">Wichtig: der </w:t>
+      </w:r>
+      <w:proofErr w:type="spellStart"/>
+      <w:r>
+        <w:t>Zielbaum</w:t>
+      </w:r>
+      <w:proofErr w:type="spellEnd"/>
+      <w:r>
+        <w:t xml:space="preserve"> ist in jedem Ast nicht auf eine Anzahl Ebenen beschränkt. D.h. der </w:t>
+      </w:r>
+      <w:proofErr w:type="spellStart"/>
+      <w:r>
+        <w:t>Zielbaum</w:t>
+      </w:r>
+      <w:proofErr w:type="spellEnd"/>
+      <w:r>
+        <w:t xml:space="preserve"> kann in jedem Ast beliebig viele Ebenen aufweisen. Die Nummerierung muss dementsprechend angepasst werden.</w:t>
+      </w:r>
+    </w:p>
+    <w:p>
+      <w:r>
+        <w:t xml:space="preserve">Der fertige </w:t>
+      </w:r>
+      <w:proofErr w:type="spellStart"/>
+      <w:r>
+        <w:t>Zielbaum</w:t>
+      </w:r>
+      <w:proofErr w:type="spellEnd"/>
+      <w:r>
+        <w:t xml:space="preserve"> enthält lediglich </w:t>
+      </w:r>
+      <w:proofErr w:type="spellStart"/>
+      <w:r>
+        <w:t>Hardgoals</w:t>
+      </w:r>
+      <w:proofErr w:type="spellEnd"/>
+      <w:r>
+        <w:t xml:space="preserve"> als Blätter, um die Überprüfbarkeit zu </w:t>
+      </w:r>
+      <w:proofErr w:type="gramStart"/>
+      <w:r>
+        <w:t>gewährleisten.&lt;</w:t>
+      </w:r>
+      <w:proofErr w:type="gramEnd"/>
+      <w:r>
+        <w:t>ggf. grafische Repräsentation des Zielmodells&gt;</w:t>
       </w:r>
     </w:p>
     <w:p>
@@ -1639,7 +1962,15 @@
         <w:pStyle w:val="Notiz"/>
       </w:pPr>
       <w:r>
-        <w:t>Erinnerung: Struktur der Ziele: Z&lt;X.Y.Z&gt;-&lt;L|T&gt;-&lt;SG|HG&gt;: &lt;Name der Ziels&gt;</w:t>
+        <w:t xml:space="preserve">Erinnerung: Struktur der Ziele: </w:t>
+      </w:r>
+      <w:proofErr w:type="gramStart"/>
+      <w:r>
+        <w:t>Z&lt;X.Y.Z</w:t>
+      </w:r>
+      <w:proofErr w:type="gramEnd"/>
+      <w:r>
+        <w:t>&gt;-&lt;L|T&gt;-&lt;SG|HG&gt;: &lt;Name der Ziels&gt;</w:t>
       </w:r>
     </w:p>
     <w:p>
@@ -2023,8 +2354,13 @@
         <w:t>Der Geist verteidigt</w:t>
       </w:r>
       <w:r>
-        <w:t xml:space="preserve"> die Power-Ups</w:t>
-      </w:r>
+        <w:t xml:space="preserve"> die Power-</w:t>
+      </w:r>
+      <w:proofErr w:type="spellStart"/>
+      <w:r>
+        <w:t>Ups</w:t>
+      </w:r>
+      <w:proofErr w:type="spellEnd"/>
       <w:r>
         <w:t>.</w:t>
       </w:r>
@@ -2146,7 +2482,15 @@
         <w:jc w:val="left"/>
       </w:pPr>
       <w:r>
-        <w:t>Das System zeigt den Zustand des Knotens an (Normal / Power-Up)</w:t>
+        <w:t>Das System zeigt den Zustand des Knotens an (Normal / Power-</w:t>
+      </w:r>
+      <w:proofErr w:type="spellStart"/>
+      <w:r>
+        <w:t>Up</w:t>
+      </w:r>
+      <w:proofErr w:type="spellEnd"/>
+      <w:r>
+        <w:t>)</w:t>
       </w:r>
       <w:r>
         <w:t>.</w:t>
@@ -2412,8 +2756,16 @@
         <w:rPr>
           <w:bCs/>
         </w:rPr>
-        <w:t xml:space="preserve"> Power-Up</w:t>
-      </w:r>
+        <w:t xml:space="preserve"> Power-</w:t>
+      </w:r>
+      <w:proofErr w:type="spellStart"/>
+      <w:r>
+        <w:rPr>
+          <w:bCs/>
+        </w:rPr>
+        <w:t>Up</w:t>
+      </w:r>
+      <w:proofErr w:type="spellEnd"/>
     </w:p>
     <w:p>
       <w:pPr>
@@ -2428,7 +2780,21 @@
         <w:rPr>
           <w:bCs/>
         </w:rPr>
-        <w:t>Power-Ups können vom SEPMAN aufgesammelt werden</w:t>
+        <w:t>Power-</w:t>
+      </w:r>
+      <w:proofErr w:type="spellStart"/>
+      <w:r>
+        <w:rPr>
+          <w:bCs/>
+        </w:rPr>
+        <w:t>Ups</w:t>
+      </w:r>
+      <w:proofErr w:type="spellEnd"/>
+      <w:r>
+        <w:rPr>
+          <w:bCs/>
+        </w:rPr>
+        <w:t xml:space="preserve"> können vom SEPMAN aufgesammelt werden</w:t>
       </w:r>
       <w:r>
         <w:rPr>
@@ -2481,7 +2847,21 @@
         <w:rPr>
           <w:bCs/>
         </w:rPr>
-        <w:t>Die Geister flüchten vom SEPMAN, wenn ein Power-Up eingesammelt wurde.</w:t>
+        <w:t>Die Geister flüchten vom SEPMAN, wenn ein Power-</w:t>
+      </w:r>
+      <w:proofErr w:type="spellStart"/>
+      <w:r>
+        <w:rPr>
+          <w:bCs/>
+        </w:rPr>
+        <w:t>Up</w:t>
+      </w:r>
+      <w:proofErr w:type="spellEnd"/>
+      <w:r>
+        <w:rPr>
+          <w:bCs/>
+        </w:rPr>
+        <w:t xml:space="preserve"> eingesammelt wurde.</w:t>
       </w:r>
     </w:p>
     <w:p>
@@ -2513,8 +2893,16 @@
         <w:rPr>
           <w:bCs/>
         </w:rPr>
-        <w:t xml:space="preserve"> Kollision mit Power-Up</w:t>
-      </w:r>
+        <w:t xml:space="preserve"> Kollision mit Power-</w:t>
+      </w:r>
+      <w:proofErr w:type="spellStart"/>
+      <w:r>
+        <w:rPr>
+          <w:bCs/>
+        </w:rPr>
+        <w:t>Up</w:t>
+      </w:r>
+      <w:proofErr w:type="spellEnd"/>
     </w:p>
     <w:p>
       <w:pPr>
@@ -2640,7 +3028,21 @@
         <w:rPr>
           <w:bCs/>
         </w:rPr>
-        <w:t>Das Power-Up läuft nach einer bestimmten Zeit ab.</w:t>
+        <w:t>Das Power-</w:t>
+      </w:r>
+      <w:proofErr w:type="spellStart"/>
+      <w:r>
+        <w:rPr>
+          <w:bCs/>
+        </w:rPr>
+        <w:t>Up</w:t>
+      </w:r>
+      <w:proofErr w:type="spellEnd"/>
+      <w:r>
+        <w:rPr>
+          <w:bCs/>
+        </w:rPr>
+        <w:t xml:space="preserve"> läuft nach einer bestimmten Zeit ab.</w:t>
       </w:r>
     </w:p>
     <w:p>
@@ -2665,8 +3067,16 @@
         <w:rPr>
           <w:bCs/>
         </w:rPr>
-        <w:t>Kollision ohne Power-Up</w:t>
-      </w:r>
+        <w:t>Kollision ohne Power-</w:t>
+      </w:r>
+      <w:proofErr w:type="spellStart"/>
+      <w:r>
+        <w:rPr>
+          <w:bCs/>
+        </w:rPr>
+        <w:t>Up</w:t>
+      </w:r>
+      <w:proofErr w:type="spellEnd"/>
     </w:p>
     <w:p>
       <w:pPr>
@@ -3470,6 +3880,7 @@
       <w:r>
         <w:rPr>
           <w:noProof/>
+          <w:lang w:eastAsia="ja-JP"/>
         </w:rPr>
         <w:drawing>
           <wp:inline distT="0" distB="0" distL="0" distR="0" wp14:anchorId="5A1FB604" wp14:editId="790BBEDE">
@@ -3753,7 +4164,266 @@
           <w:sz w:val="24"/>
           <w:szCs w:val="24"/>
         </w:rPr>
-        <w:t>(erfüllt 3.2.1.1)</w:t>
+        <w:t>(erfüllt 3.2.1.2</w:t>
+      </w:r>
+      <w:r>
+        <w:rPr>
+          <w:rFonts w:ascii="Times New Roman" w:hAnsi="Times New Roman" w:cs="Times New Roman"/>
+          <w:b w:val="0"/>
+          <w:bCs w:val="0"/>
+          <w:sz w:val="24"/>
+          <w:szCs w:val="24"/>
+        </w:rPr>
+        <w:t>)</w:t>
+      </w:r>
+    </w:p>
+    <w:p>
+      <w:pPr>
+        <w:pStyle w:val="Textbody"/>
+        <w:numPr>
+          <w:ilvl w:val="0"/>
+          <w:numId w:val="70"/>
+        </w:numPr>
+        <w:tabs>
+          <w:tab w:val="left" w:pos="1844"/>
+        </w:tabs>
+        <w:spacing w:before="240" w:after="60"/>
+      </w:pPr>
+      <w:r>
+        <w:t>Der Nutzer gibt dem System den Befehl den SEPMAN von Feld 22 auf Feld 32 zu bewegen.</w:t>
+      </w:r>
+    </w:p>
+    <w:p>
+      <w:pPr>
+        <w:pStyle w:val="Textbody"/>
+        <w:numPr>
+          <w:ilvl w:val="0"/>
+          <w:numId w:val="70"/>
+        </w:numPr>
+        <w:tabs>
+          <w:tab w:val="left" w:pos="1844"/>
+        </w:tabs>
+        <w:spacing w:before="240" w:after="60"/>
+      </w:pPr>
+      <w:r>
+        <w:t>Das System zeigt dem Nutzer an, dass er ein Power-</w:t>
+      </w:r>
+      <w:proofErr w:type="spellStart"/>
+      <w:r>
+        <w:t>Up</w:t>
+      </w:r>
+      <w:proofErr w:type="spellEnd"/>
+      <w:r>
+        <w:t xml:space="preserve"> eingesammelt hat.</w:t>
+      </w:r>
+    </w:p>
+    <w:p>
+      <w:pPr>
+        <w:pStyle w:val="Textbody"/>
+        <w:numPr>
+          <w:ilvl w:val="0"/>
+          <w:numId w:val="70"/>
+        </w:numPr>
+        <w:tabs>
+          <w:tab w:val="left" w:pos="1844"/>
+        </w:tabs>
+        <w:spacing w:before="240" w:after="60"/>
+      </w:pPr>
+      <w:r>
+        <w:t>Der</w:t>
+      </w:r>
+      <w:r>
+        <w:t xml:space="preserve"> Nutzer steuert den SEPMAN auf Feld 31, auf dem sich ein Geist befindet.</w:t>
+      </w:r>
+    </w:p>
+    <w:p>
+      <w:pPr>
+        <w:pStyle w:val="Textbody"/>
+        <w:numPr>
+          <w:ilvl w:val="0"/>
+          <w:numId w:val="70"/>
+        </w:numPr>
+        <w:tabs>
+          <w:tab w:val="left" w:pos="1844"/>
+        </w:tabs>
+        <w:spacing w:before="240" w:after="60"/>
+      </w:pPr>
+      <w:r>
+        <w:t>Auf dem Spielfeld wird eine Kollision erkannt.</w:t>
+      </w:r>
+    </w:p>
+    <w:p>
+      <w:pPr>
+        <w:pStyle w:val="Textbody"/>
+        <w:numPr>
+          <w:ilvl w:val="0"/>
+          <w:numId w:val="70"/>
+        </w:numPr>
+        <w:tabs>
+          <w:tab w:val="left" w:pos="1844"/>
+        </w:tabs>
+        <w:spacing w:before="240" w:after="60"/>
+      </w:pPr>
+      <w:r>
+        <w:t>Das System zeigt dem Nutzer die Deaktivierung des kollidierten Geistes an.</w:t>
+      </w:r>
+    </w:p>
+    <w:p>
+      <w:pPr>
+        <w:pStyle w:val="Textbody"/>
+        <w:numPr>
+          <w:ilvl w:val="0"/>
+          <w:numId w:val="70"/>
+        </w:numPr>
+        <w:tabs>
+          <w:tab w:val="left" w:pos="1844"/>
+        </w:tabs>
+        <w:spacing w:before="240" w:after="60"/>
+      </w:pPr>
+      <w:r>
+        <w:t>Das System stoppt das Spiel.</w:t>
+      </w:r>
+    </w:p>
+    <w:p>
+      <w:pPr>
+        <w:pStyle w:val="Textbody"/>
+        <w:numPr>
+          <w:ilvl w:val="0"/>
+          <w:numId w:val="70"/>
+        </w:numPr>
+        <w:tabs>
+          <w:tab w:val="left" w:pos="1844"/>
+        </w:tabs>
+        <w:spacing w:before="240" w:after="60"/>
+      </w:pPr>
+      <w:r>
+        <w:t>Der Nutzer entfernt manuell den Geist.</w:t>
+      </w:r>
+    </w:p>
+    <w:p>
+      <w:pPr>
+        <w:pStyle w:val="Textbody"/>
+        <w:numPr>
+          <w:ilvl w:val="0"/>
+          <w:numId w:val="70"/>
+        </w:numPr>
+        <w:tabs>
+          <w:tab w:val="left" w:pos="1844"/>
+        </w:tabs>
+        <w:spacing w:before="240" w:after="60"/>
+      </w:pPr>
+      <w:r>
+        <w:t>Der Nutzer setzt das Spiel fort.</w:t>
+      </w:r>
+    </w:p>
+    <w:p>
+      <w:pPr>
+        <w:pStyle w:val="Textbody"/>
+        <w:numPr>
+          <w:ilvl w:val="0"/>
+          <w:numId w:val="70"/>
+        </w:numPr>
+        <w:tabs>
+          <w:tab w:val="left" w:pos="1844"/>
+        </w:tabs>
+        <w:spacing w:before="240" w:after="60"/>
+      </w:pPr>
+      <w:r>
+        <w:t>Der Nutzer steuert den SEPMAN 10 Sekunden lang au</w:t>
+      </w:r>
+      <w:r>
+        <w:t>f Feld 01.</w:t>
+      </w:r>
+    </w:p>
+    <w:p>
+      <w:pPr>
+        <w:pStyle w:val="Textbody"/>
+        <w:numPr>
+          <w:ilvl w:val="0"/>
+          <w:numId w:val="70"/>
+        </w:numPr>
+        <w:tabs>
+          <w:tab w:val="left" w:pos="1844"/>
+        </w:tabs>
+        <w:spacing w:before="240" w:after="60"/>
+      </w:pPr>
+      <w:r>
+        <w:t>Die</w:t>
+      </w:r>
+      <w:r>
+        <w:t xml:space="preserve"> Bewegungen des SEPMANs </w:t>
+      </w:r>
+      <w:r>
+        <w:t xml:space="preserve">werden mit dem Spielfeld </w:t>
+      </w:r>
+      <w:bookmarkStart w:id="28" w:name="_GoBack"/>
+      <w:bookmarkEnd w:id="28"/>
+      <w:r>
+        <w:t>synchronisiert.</w:t>
+      </w:r>
+    </w:p>
+    <w:p>
+      <w:pPr>
+        <w:pStyle w:val="Textbody"/>
+        <w:numPr>
+          <w:ilvl w:val="0"/>
+          <w:numId w:val="70"/>
+        </w:numPr>
+        <w:tabs>
+          <w:tab w:val="left" w:pos="1844"/>
+        </w:tabs>
+        <w:spacing w:before="240" w:after="60"/>
+      </w:pPr>
+      <w:r>
+        <w:t>Das System zeigt dem Nutzer die Wiederaktivierung des Geistes auf Feld 31 an.</w:t>
+      </w:r>
+    </w:p>
+    <w:p>
+      <w:pPr>
+        <w:pStyle w:val="Textbody"/>
+        <w:numPr>
+          <w:ilvl w:val="0"/>
+          <w:numId w:val="70"/>
+        </w:numPr>
+        <w:tabs>
+          <w:tab w:val="left" w:pos="1844"/>
+        </w:tabs>
+        <w:spacing w:before="240" w:after="60"/>
+      </w:pPr>
+      <w:r>
+        <w:t>Das System stoppt das Spiel.</w:t>
+      </w:r>
+    </w:p>
+    <w:p>
+      <w:pPr>
+        <w:pStyle w:val="Textbody"/>
+        <w:numPr>
+          <w:ilvl w:val="0"/>
+          <w:numId w:val="70"/>
+        </w:numPr>
+        <w:tabs>
+          <w:tab w:val="left" w:pos="1844"/>
+        </w:tabs>
+        <w:spacing w:before="240" w:after="60"/>
+      </w:pPr>
+      <w:r>
+        <w:t>Der Nutzer setzt den Geist manuell auf seine Startposition.</w:t>
+      </w:r>
+    </w:p>
+    <w:p>
+      <w:pPr>
+        <w:pStyle w:val="Textbody"/>
+        <w:numPr>
+          <w:ilvl w:val="0"/>
+          <w:numId w:val="70"/>
+        </w:numPr>
+        <w:tabs>
+          <w:tab w:val="left" w:pos="1844"/>
+        </w:tabs>
+        <w:spacing w:before="240" w:after="60"/>
+      </w:pPr>
+      <w:r>
+        <w:t>Der Nutzer setzt das Spiel fort.</w:t>
       </w:r>
     </w:p>
     <w:p>
@@ -3765,15 +4435,6 @@
         <w:spacing w:before="240" w:after="60"/>
         <w:ind w:left="709" w:hanging="720"/>
       </w:pPr>
-      <w:r>
-        <w:t>1.</w:t>
-      </w:r>
-      <w:r>
-        <w:t xml:space="preserve"> </w:t>
-      </w:r>
-      <w:r>
-        <w:t>Der Nutzer gibt dem System den Befehl den SEPMAN von Feld 22 auf Feld 32 zu bewegen.</w:t>
-      </w:r>
     </w:p>
     <w:p>
       <w:pPr>
@@ -3783,16 +4444,11 @@
         </w:tabs>
         <w:spacing w:before="240" w:after="60"/>
         <w:ind w:left="709" w:hanging="720"/>
-      </w:pPr>
-      <w:r>
-        <w:t>2.</w:t>
-      </w:r>
-      <w:r>
-        <w:t xml:space="preserve">  </w:t>
-      </w:r>
-      <w:r>
-        <w:t>Das System zeigt dem Nutzer an, dass er ein Power-Up eingesammelt hat.</w:t>
-      </w:r>
+        <w:rPr>
+          <w:b/>
+          <w:bCs/>
+        </w:rPr>
+      </w:pPr>
     </w:p>
     <w:p>
       <w:pPr>
@@ -3802,16 +4458,11 @@
         </w:tabs>
         <w:spacing w:before="240" w:after="60"/>
         <w:ind w:left="709" w:hanging="720"/>
-      </w:pPr>
-      <w:r>
-        <w:t>3.</w:t>
-      </w:r>
-      <w:r>
-        <w:t xml:space="preserve"> </w:t>
-      </w:r>
-      <w:r>
-        <w:t>Das Nutzer steuert den SEPMAN auf Feld 31, auf dem sich ein Geist befindet.</w:t>
-      </w:r>
+        <w:rPr>
+          <w:b/>
+          <w:bCs/>
+        </w:rPr>
+      </w:pPr>
     </w:p>
     <w:p>
       <w:pPr>
@@ -3821,16 +4472,11 @@
         </w:tabs>
         <w:spacing w:before="240" w:after="60"/>
         <w:ind w:left="709" w:hanging="720"/>
-      </w:pPr>
-      <w:r>
-        <w:t>4.</w:t>
-      </w:r>
-      <w:r>
-        <w:t xml:space="preserve"> </w:t>
-      </w:r>
-      <w:r>
-        <w:t>Das System zeigt dem Nutzer die Deaktivierung des kollidierten Geistes an.</w:t>
-      </w:r>
+        <w:rPr>
+          <w:b/>
+          <w:bCs/>
+        </w:rPr>
+      </w:pPr>
     </w:p>
     <w:p>
       <w:pPr>
@@ -3840,19 +4486,11 @@
         </w:tabs>
         <w:spacing w:before="240" w:after="60"/>
         <w:ind w:left="709" w:hanging="720"/>
-      </w:pPr>
-      <w:r>
-        <w:t>5.</w:t>
-      </w:r>
-      <w:r>
-        <w:t xml:space="preserve"> </w:t>
-      </w:r>
-      <w:r>
-        <w:t>Der Nutzer steuert den SEPMAN 10 Sekunden lang au</w:t>
-      </w:r>
-      <w:r>
-        <w:t>f Feld 01.</w:t>
-      </w:r>
+        <w:rPr>
+          <w:b/>
+          <w:bCs/>
+        </w:rPr>
+      </w:pPr>
     </w:p>
     <w:p>
       <w:pPr>
@@ -3862,16 +4500,11 @@
         </w:tabs>
         <w:spacing w:before="240" w:after="60"/>
         <w:ind w:left="709" w:hanging="720"/>
-      </w:pPr>
-      <w:r>
-        <w:t>6.</w:t>
-      </w:r>
-      <w:r>
-        <w:t xml:space="preserve"> </w:t>
-      </w:r>
-      <w:r>
-        <w:t>Das System zeigt dem Nutzer die Wiederaktivierung des Geistes auf Feld 31 an.</w:t>
-      </w:r>
+        <w:rPr>
+          <w:b/>
+          <w:bCs/>
+        </w:rPr>
+      </w:pPr>
     </w:p>
     <w:p>
       <w:pPr>
@@ -3881,6 +4514,10 @@
         </w:tabs>
         <w:spacing w:before="240" w:after="60"/>
         <w:ind w:left="709" w:hanging="720"/>
+        <w:rPr>
+          <w:b/>
+          <w:bCs/>
+        </w:rPr>
       </w:pPr>
     </w:p>
     <w:p>
@@ -3901,10 +4538,397 @@
           <w:b/>
           <w:bCs/>
         </w:rPr>
+        <w:lastRenderedPageBreak/>
         <w:t xml:space="preserve">&lt;Szenario 2&gt; </w:t>
       </w:r>
       <w:r>
-        <w:t>(erfüllt 3.2.2.4 und 3.2.3.2)</w:t>
+        <w:t>(erfüllt 3.3.4.2 und 3.4.2</w:t>
+      </w:r>
+      <w:r>
+        <w:t>)</w:t>
+      </w:r>
+    </w:p>
+    <w:p>
+      <w:pPr>
+        <w:pStyle w:val="Textbody"/>
+        <w:numPr>
+          <w:ilvl w:val="0"/>
+          <w:numId w:val="69"/>
+        </w:numPr>
+        <w:tabs>
+          <w:tab w:val="left" w:pos="1844"/>
+        </w:tabs>
+        <w:spacing w:before="240" w:after="60"/>
+      </w:pPr>
+      <w:r>
+        <w:t>Das System zeigt dem Nutzer an, dass er nur noch über ein verbleibendes Leben verfügt.</w:t>
+      </w:r>
+    </w:p>
+    <w:p>
+      <w:pPr>
+        <w:pStyle w:val="Textbody"/>
+        <w:numPr>
+          <w:ilvl w:val="0"/>
+          <w:numId w:val="69"/>
+        </w:numPr>
+        <w:tabs>
+          <w:tab w:val="left" w:pos="1844"/>
+        </w:tabs>
+        <w:spacing w:before="240" w:after="60"/>
+      </w:pPr>
+      <w:r>
+        <w:t>Der Nutzer steuert den SEPMAN von Feld 04 auf Feld 14, auf dem sich ein Geist befindet.</w:t>
+      </w:r>
+    </w:p>
+    <w:p>
+      <w:pPr>
+        <w:pStyle w:val="Textbody"/>
+        <w:numPr>
+          <w:ilvl w:val="0"/>
+          <w:numId w:val="69"/>
+        </w:numPr>
+        <w:tabs>
+          <w:tab w:val="left" w:pos="1844"/>
+        </w:tabs>
+        <w:spacing w:before="240" w:after="60"/>
+      </w:pPr>
+      <w:r>
+        <w:t>Auf dem Spielfeld wird eine Kollision erkannt.</w:t>
+      </w:r>
+    </w:p>
+    <w:p>
+      <w:pPr>
+        <w:pStyle w:val="Textbody"/>
+        <w:numPr>
+          <w:ilvl w:val="0"/>
+          <w:numId w:val="69"/>
+        </w:numPr>
+        <w:tabs>
+          <w:tab w:val="left" w:pos="1844"/>
+        </w:tabs>
+        <w:spacing w:before="240" w:after="60"/>
+      </w:pPr>
+      <w:r>
+        <w:t>Das</w:t>
+      </w:r>
+      <w:r>
+        <w:t xml:space="preserve"> System stoppt das Spiel</w:t>
+      </w:r>
+      <w:r>
+        <w:t>.</w:t>
+      </w:r>
+    </w:p>
+    <w:p>
+      <w:pPr>
+        <w:pStyle w:val="Textbody"/>
+        <w:numPr>
+          <w:ilvl w:val="0"/>
+          <w:numId w:val="69"/>
+        </w:numPr>
+        <w:tabs>
+          <w:tab w:val="left" w:pos="1844"/>
+        </w:tabs>
+        <w:spacing w:before="240" w:after="60"/>
+      </w:pPr>
+      <w:r>
+        <w:t>Auf dem Spielfeld kommen alle Roboter zum Stehen.</w:t>
+      </w:r>
+    </w:p>
+    <w:p>
+      <w:pPr>
+        <w:pStyle w:val="Textbody"/>
+        <w:numPr>
+          <w:ilvl w:val="0"/>
+          <w:numId w:val="69"/>
+        </w:numPr>
+        <w:tabs>
+          <w:tab w:val="left" w:pos="1844"/>
+        </w:tabs>
+        <w:spacing w:before="240" w:after="60"/>
+      </w:pPr>
+      <w:r>
+        <w:t>Das System zeigt dem Nutzer den Verlust des letzten verbleibenden Lebens an.</w:t>
+      </w:r>
+    </w:p>
+    <w:p>
+      <w:pPr>
+        <w:pStyle w:val="Textbody"/>
+        <w:numPr>
+          <w:ilvl w:val="0"/>
+          <w:numId w:val="69"/>
+        </w:numPr>
+        <w:tabs>
+          <w:tab w:val="left" w:pos="1844"/>
+        </w:tabs>
+        <w:spacing w:before="240" w:after="60"/>
+      </w:pPr>
+      <w:r>
+        <w:t>Das System zeigt dem Nutzer eine Nachricht an, dass das Spiel verloren wurde.</w:t>
+      </w:r>
+    </w:p>
+    <w:p>
+      <w:pPr>
+        <w:pStyle w:val="Textbody"/>
+        <w:tabs>
+          <w:tab w:val="left" w:pos="1844"/>
+        </w:tabs>
+        <w:spacing w:before="240" w:after="60"/>
+        <w:rPr>
+          <w:b/>
+          <w:bCs/>
+        </w:rPr>
+      </w:pPr>
+    </w:p>
+    <w:p>
+      <w:pPr>
+        <w:pStyle w:val="Textbody"/>
+        <w:tabs>
+          <w:tab w:val="left" w:pos="1844"/>
+        </w:tabs>
+        <w:spacing w:before="240" w:after="60"/>
+        <w:rPr>
+          <w:b/>
+          <w:bCs/>
+        </w:rPr>
+      </w:pPr>
+      <w:r>
+        <w:rPr>
+          <w:b/>
+          <w:bCs/>
+        </w:rPr>
+        <w:t>&lt;Szenario 3</w:t>
+      </w:r>
+      <w:r>
+        <w:rPr>
+          <w:b/>
+          <w:bCs/>
+        </w:rPr>
+        <w:t xml:space="preserve">&gt; </w:t>
+      </w:r>
+      <w:r>
+        <w:t>(</w:t>
+      </w:r>
+      <w:r>
+        <w:t>erfüllt 3.1 und 2.2)</w:t>
+      </w:r>
+    </w:p>
+    <w:p>
+      <w:pPr>
+        <w:pStyle w:val="Textbody"/>
+        <w:numPr>
+          <w:ilvl w:val="0"/>
+          <w:numId w:val="68"/>
+        </w:numPr>
+        <w:tabs>
+          <w:tab w:val="left" w:pos="1844"/>
+        </w:tabs>
+        <w:spacing w:before="240" w:after="60"/>
+      </w:pPr>
+      <w:r>
+        <w:t>Der Nutzer weist das System an, das Spiel zu starten.</w:t>
+      </w:r>
+    </w:p>
+    <w:p>
+      <w:pPr>
+        <w:pStyle w:val="Textbody"/>
+        <w:numPr>
+          <w:ilvl w:val="0"/>
+          <w:numId w:val="68"/>
+        </w:numPr>
+        <w:tabs>
+          <w:tab w:val="left" w:pos="1844"/>
+        </w:tabs>
+        <w:spacing w:before="240" w:after="60"/>
+      </w:pPr>
+      <w:r>
+        <w:t>Das System zeigt dem Nutzer die Positionen der Geister auf ihren jeweiligen Startfeldern, sowie die Startposition des SEPMANs auf Feld 54 an.</w:t>
+      </w:r>
+    </w:p>
+    <w:p>
+      <w:pPr>
+        <w:pStyle w:val="Textbody"/>
+        <w:numPr>
+          <w:ilvl w:val="0"/>
+          <w:numId w:val="68"/>
+        </w:numPr>
+        <w:tabs>
+          <w:tab w:val="left" w:pos="1124"/>
+        </w:tabs>
+        <w:spacing w:before="240" w:after="60"/>
+      </w:pPr>
+      <w:r>
+        <w:t>Der Nutzer gibt dem System den Befehl den SEPMAN ein Feld nach oben zu steuern.</w:t>
+      </w:r>
+    </w:p>
+    <w:p>
+      <w:pPr>
+        <w:pStyle w:val="Textbody"/>
+        <w:numPr>
+          <w:ilvl w:val="0"/>
+          <w:numId w:val="68"/>
+        </w:numPr>
+        <w:tabs>
+          <w:tab w:val="left" w:pos="1124"/>
+        </w:tabs>
+        <w:spacing w:before="240" w:after="60"/>
+      </w:pPr>
+      <w:r>
+        <w:t>Der SEPMAN nimmt die Linie nach oben auf dem Spielfeld wahr.</w:t>
+      </w:r>
+    </w:p>
+    <w:p>
+      <w:pPr>
+        <w:pStyle w:val="Textbody"/>
+        <w:numPr>
+          <w:ilvl w:val="0"/>
+          <w:numId w:val="68"/>
+        </w:numPr>
+        <w:tabs>
+          <w:tab w:val="left" w:pos="1124"/>
+        </w:tabs>
+        <w:spacing w:before="240" w:after="60"/>
+      </w:pPr>
+      <w:r>
+        <w:t xml:space="preserve">Das System bewegt den SEPMAN </w:t>
+      </w:r>
+      <w:r>
+        <w:t>auf dem Spielfeld auf Feld 44.</w:t>
+      </w:r>
+    </w:p>
+    <w:p>
+      <w:pPr>
+        <w:pStyle w:val="Textbody"/>
+        <w:numPr>
+          <w:ilvl w:val="0"/>
+          <w:numId w:val="68"/>
+        </w:numPr>
+        <w:tabs>
+          <w:tab w:val="left" w:pos="1124"/>
+        </w:tabs>
+        <w:spacing w:before="240" w:after="60"/>
+      </w:pPr>
+      <w:r>
+        <w:t>Das System zeigt dem Nutzer die Bewegung auf dem virtuellen Spielfeld.</w:t>
+      </w:r>
+    </w:p>
+    <w:p>
+      <w:pPr>
+        <w:pStyle w:val="Textbody"/>
+        <w:numPr>
+          <w:ilvl w:val="0"/>
+          <w:numId w:val="68"/>
+        </w:numPr>
+        <w:tabs>
+          <w:tab w:val="left" w:pos="1124"/>
+        </w:tabs>
+        <w:spacing w:before="240" w:after="60"/>
+      </w:pPr>
+      <w:r>
+        <w:t xml:space="preserve">Das System zeigt dem Nutzer die Kante zwischen Feld 44 und 54 als bereits </w:t>
+      </w:r>
+      <w:r>
+        <w:t>besucht an</w:t>
+      </w:r>
+      <w:r>
+        <w:t>.</w:t>
+      </w:r>
+    </w:p>
+    <w:p>
+      <w:pPr>
+        <w:jc w:val="left"/>
+        <w:rPr>
+          <w:b/>
+        </w:rPr>
+      </w:pPr>
+    </w:p>
+    <w:p>
+      <w:pPr>
+        <w:jc w:val="left"/>
+        <w:rPr>
+          <w:b/>
+        </w:rPr>
+      </w:pPr>
+    </w:p>
+    <w:p>
+      <w:pPr>
+        <w:jc w:val="left"/>
+      </w:pPr>
+      <w:r>
+        <w:rPr>
+          <w:b/>
+        </w:rPr>
+        <w:t xml:space="preserve">&lt;Szenario 4&gt; </w:t>
+      </w:r>
+      <w:r>
+        <w:t>(erfüllt 3.</w:t>
+      </w:r>
+      <w:r>
+        <w:t>3</w:t>
+      </w:r>
+      <w:r>
+        <w:t>.4.1 und 3.</w:t>
+      </w:r>
+      <w:r>
+        <w:t>4</w:t>
+      </w:r>
+      <w:r>
+        <w:t>.1)</w:t>
+      </w:r>
+    </w:p>
+    <w:p>
+      <w:pPr>
+        <w:pStyle w:val="Listenabsatz"/>
+        <w:ind w:left="0"/>
+        <w:jc w:val="left"/>
+      </w:pPr>
+      <w:r>
+        <w:t>1. Der Nutzer gibt den Steuerungsbefehl die letzte Kante zu befahren.</w:t>
+      </w:r>
+    </w:p>
+    <w:p>
+      <w:pPr>
+        <w:pStyle w:val="Listenabsatz"/>
+        <w:ind w:left="0"/>
+        <w:jc w:val="left"/>
+      </w:pPr>
+    </w:p>
+    <w:p>
+      <w:pPr>
+        <w:pStyle w:val="Listenabsatz"/>
+        <w:ind w:left="0"/>
+        <w:jc w:val="left"/>
+      </w:pPr>
+      <w:r>
+        <w:t xml:space="preserve">2. </w:t>
+      </w:r>
+      <w:r>
+        <w:t>Auf dem</w:t>
+      </w:r>
+      <w:r>
+        <w:t xml:space="preserve"> Spielfeld wird </w:t>
+      </w:r>
+      <w:r>
+        <w:t xml:space="preserve">die Kante </w:t>
+      </w:r>
+      <w:r>
+        <w:t>vom Lichtsensor im System wahrgenommen.</w:t>
+      </w:r>
+    </w:p>
+    <w:p>
+      <w:pPr>
+        <w:pStyle w:val="Listenabsatz"/>
+        <w:ind w:left="0"/>
+        <w:jc w:val="left"/>
+      </w:pPr>
+    </w:p>
+    <w:p>
+      <w:pPr>
+        <w:pStyle w:val="Listenabsatz"/>
+        <w:ind w:left="0"/>
+        <w:jc w:val="left"/>
+      </w:pPr>
+      <w:r>
+        <w:t>3. Das System zeigt dem Nutzer das Befahren der letzten Kante an.</w:t>
       </w:r>
     </w:p>
     <w:p>
@@ -3917,13 +4941,7 @@
         <w:ind w:left="709" w:hanging="720"/>
       </w:pPr>
       <w:r>
-        <w:t>1.</w:t>
-      </w:r>
-      <w:r>
-        <w:t xml:space="preserve"> </w:t>
-      </w:r>
-      <w:r>
-        <w:t>Das System zeigt dem Nutzer an, dass er nur noch über ein verbleibendes Leben verfügt.</w:t>
+        <w:t>4. Auf dem Spielfeld wird die letzte Kante vom Roboter physisch abgefahren.</w:t>
       </w:r>
     </w:p>
     <w:p>
@@ -3936,404 +4954,264 @@
         <w:ind w:left="709" w:hanging="720"/>
       </w:pPr>
       <w:r>
-        <w:t>2.</w:t>
+        <w:t>5</w:t>
+      </w:r>
+      <w:r>
+        <w:t xml:space="preserve">. Das System zeigt </w:t>
+      </w:r>
+      <w:r>
+        <w:t xml:space="preserve">dem Nutzer </w:t>
+      </w:r>
+      <w:r>
+        <w:t>den Sieg an.</w:t>
+      </w:r>
+    </w:p>
+    <w:p/>
+    <w:p>
+      <w:pPr>
+        <w:rPr>
+          <w:b/>
+        </w:rPr>
+      </w:pPr>
+    </w:p>
+    <w:p>
+      <w:pPr>
+        <w:rPr>
+          <w:b/>
+        </w:rPr>
+      </w:pPr>
+    </w:p>
+    <w:p>
+      <w:pPr>
+        <w:rPr>
+          <w:b/>
+        </w:rPr>
+      </w:pPr>
+    </w:p>
+    <w:p>
+      <w:pPr>
+        <w:rPr>
+          <w:b/>
+        </w:rPr>
+      </w:pPr>
+    </w:p>
+    <w:p>
+      <w:pPr>
+        <w:rPr>
+          <w:b/>
+        </w:rPr>
+      </w:pPr>
+    </w:p>
+    <w:p>
+      <w:pPr>
+        <w:rPr>
+          <w:b/>
+        </w:rPr>
+      </w:pPr>
+    </w:p>
+    <w:p>
+      <w:r>
+        <w:rPr>
+          <w:b/>
+        </w:rPr>
+        <w:lastRenderedPageBreak/>
+        <w:t>&lt;Szenario 5&gt;</w:t>
+      </w:r>
+      <w:r>
+        <w:t xml:space="preserve"> (erfüllt</w:t>
       </w:r>
       <w:r>
         <w:t xml:space="preserve"> </w:t>
       </w:r>
       <w:r>
-        <w:t>Der Nutzer steuert den SEPMAN von Feld 04 auf Feld 14, auf dem sich ein Geist befindet.</w:t>
+        <w:t>3.2.2</w:t>
+      </w:r>
+      <w:r>
+        <w:t>)</w:t>
       </w:r>
     </w:p>
     <w:p>
       <w:pPr>
         <w:pStyle w:val="Textbody"/>
+        <w:numPr>
+          <w:ilvl w:val="0"/>
+          <w:numId w:val="67"/>
+        </w:numPr>
         <w:tabs>
           <w:tab w:val="left" w:pos="1844"/>
         </w:tabs>
         <w:spacing w:before="240" w:after="60"/>
-        <w:ind w:left="709" w:hanging="720"/>
-      </w:pPr>
-      <w:r>
-        <w:t>3. Das</w:t>
-      </w:r>
-      <w:r>
-        <w:t xml:space="preserve"> System stoppt das Spiel</w:t>
-      </w:r>
-      <w:r>
-        <w:t>.</w:t>
+      </w:pPr>
+      <w:r>
+        <w:t>Der Nutzer steuert SEPMAN von Knoten 22 auf Knoten 23</w:t>
+      </w:r>
+      <w:r>
+        <w:t xml:space="preserve"> und hat noch 3 Leben.</w:t>
       </w:r>
     </w:p>
     <w:p>
       <w:pPr>
         <w:pStyle w:val="Textbody"/>
+        <w:numPr>
+          <w:ilvl w:val="0"/>
+          <w:numId w:val="67"/>
+        </w:numPr>
         <w:tabs>
           <w:tab w:val="left" w:pos="1844"/>
         </w:tabs>
         <w:spacing w:before="240" w:after="60"/>
-        <w:ind w:left="709" w:hanging="720"/>
-      </w:pPr>
-      <w:r>
-        <w:t>4.</w:t>
-      </w:r>
-      <w:r>
-        <w:t xml:space="preserve"> </w:t>
-      </w:r>
-      <w:r>
-        <w:t>Das System zeigt dem Nutzer den Verlust des letzten verbleibenden Lebens an.</w:t>
+      </w:pPr>
+      <w:r>
+        <w:t>Auf dem Spielfeld wird der SEPMAN auf Feld 23 gesteuert.</w:t>
       </w:r>
     </w:p>
     <w:p>
       <w:pPr>
         <w:pStyle w:val="Textbody"/>
+        <w:numPr>
+          <w:ilvl w:val="0"/>
+          <w:numId w:val="67"/>
+        </w:numPr>
         <w:tabs>
           <w:tab w:val="left" w:pos="1844"/>
         </w:tabs>
         <w:spacing w:before="240" w:after="60"/>
-        <w:ind w:left="709" w:hanging="720"/>
-      </w:pPr>
-      <w:r>
-        <w:t>5.</w:t>
-      </w:r>
-      <w:r>
-        <w:t xml:space="preserve"> </w:t>
-      </w:r>
-      <w:r>
-        <w:t>Das System zeigt dem Nutzer eine Nachricht an, dass das Spiel verloren wurde.</w:t>
+      </w:pPr>
+      <w:r>
+        <w:t>Das System bewegt, mit dem Spielfeld synchronisiert, einen Geist auf Feld 23.</w:t>
       </w:r>
     </w:p>
     <w:p>
       <w:pPr>
         <w:pStyle w:val="Textbody"/>
+        <w:numPr>
+          <w:ilvl w:val="0"/>
+          <w:numId w:val="67"/>
+        </w:numPr>
         <w:tabs>
           <w:tab w:val="left" w:pos="1844"/>
         </w:tabs>
         <w:spacing w:before="240" w:after="60"/>
-        <w:ind w:left="709" w:hanging="720"/>
-      </w:pPr>
+      </w:pPr>
+      <w:r>
+        <w:t>Das System zeigt dem Nutzer eine Kollision eines Geistes mit dem SEPMAN an.</w:t>
+      </w:r>
     </w:p>
     <w:p>
       <w:pPr>
         <w:pStyle w:val="Textbody"/>
+        <w:numPr>
+          <w:ilvl w:val="0"/>
+          <w:numId w:val="67"/>
+        </w:numPr>
         <w:tabs>
           <w:tab w:val="left" w:pos="1844"/>
         </w:tabs>
         <w:spacing w:before="240" w:after="60"/>
-        <w:rPr>
-          <w:b/>
-          <w:bCs/>
-        </w:rPr>
-      </w:pPr>
-      <w:r>
-        <w:rPr>
-          <w:b/>
-          <w:bCs/>
-        </w:rPr>
-        <w:t>&lt;Szenario 3</w:t>
-      </w:r>
-      <w:r>
-        <w:rPr>
-          <w:b/>
-          <w:bCs/>
-        </w:rPr>
-        <w:t xml:space="preserve">&gt; </w:t>
-      </w:r>
-      <w:r>
-        <w:t>(</w:t>
-      </w:r>
-      <w:r>
-        <w:t>erfüllt 3.1 und 2.2)</w:t>
+      </w:pPr>
+      <w:r>
+        <w:t xml:space="preserve">Das System </w:t>
+      </w:r>
+      <w:r>
+        <w:t>pausiert das Spiel und zeigt dies dem Nutzer</w:t>
+      </w:r>
+      <w:r>
+        <w:t xml:space="preserve"> an.</w:t>
       </w:r>
     </w:p>
     <w:p>
       <w:pPr>
         <w:pStyle w:val="Textbody"/>
+        <w:numPr>
+          <w:ilvl w:val="0"/>
+          <w:numId w:val="67"/>
+        </w:numPr>
         <w:tabs>
           <w:tab w:val="left" w:pos="1844"/>
         </w:tabs>
         <w:spacing w:before="240" w:after="60"/>
-        <w:ind w:left="709" w:hanging="720"/>
-      </w:pPr>
-      <w:r>
-        <w:t>1.</w:t>
+      </w:pPr>
+      <w:r>
+        <w:t>Auf dem Spielfeld bleiben alle Roboter</w:t>
+      </w:r>
+      <w:r>
+        <w:t xml:space="preserve"> auf ihrer aktuellen Position</w:t>
       </w:r>
       <w:r>
         <w:t xml:space="preserve"> </w:t>
       </w:r>
       <w:r>
-        <w:t>Der Nutzer weist das System an, das Spiel zu starten.</w:t>
+        <w:t>stehen.</w:t>
       </w:r>
     </w:p>
     <w:p>
       <w:pPr>
         <w:pStyle w:val="Textbody"/>
+        <w:numPr>
+          <w:ilvl w:val="0"/>
+          <w:numId w:val="67"/>
+        </w:numPr>
         <w:tabs>
           <w:tab w:val="left" w:pos="1844"/>
         </w:tabs>
         <w:spacing w:before="240" w:after="60"/>
-        <w:ind w:left="709" w:hanging="720"/>
-      </w:pPr>
-      <w:r>
-        <w:t>2.</w:t>
-      </w:r>
-      <w:r>
-        <w:t xml:space="preserve"> </w:t>
-      </w:r>
-      <w:r>
-        <w:t>Das System zeigt dem Nutzer die Positionen der Geister auf ihren jeweiligen Startfeldern, sowie die Startposition des SEPMANs auf Feld 54 an.</w:t>
+      </w:pPr>
+      <w:r>
+        <w:t xml:space="preserve">Das System zeigt an, dass </w:t>
+      </w:r>
+      <w:r>
+        <w:t xml:space="preserve">der </w:t>
+      </w:r>
+      <w:r>
+        <w:t>SEPMAN noch 2 Leben hat.</w:t>
       </w:r>
     </w:p>
     <w:p>
       <w:pPr>
         <w:pStyle w:val="Textbody"/>
-        <w:tabs>
-          <w:tab w:val="left" w:pos="1124"/>
-        </w:tabs>
-        <w:spacing w:before="240" w:after="60"/>
-        <w:ind w:left="-11"/>
-      </w:pPr>
-      <w:r>
-        <w:t>3.</w:t>
-      </w:r>
-      <w:r>
-        <w:t xml:space="preserve"> </w:t>
-      </w:r>
-      <w:r>
-        <w:t>Der Nutzer gibt dem System den Befehl den SEPMAN ein Feld nach oben zu steuern.</w:t>
-      </w:r>
-    </w:p>
-    <w:p>
-      <w:pPr>
-        <w:pStyle w:val="Textbody"/>
-        <w:tabs>
-          <w:tab w:val="left" w:pos="1124"/>
-        </w:tabs>
-        <w:spacing w:before="240" w:after="60"/>
-        <w:ind w:left="-11"/>
-      </w:pPr>
-      <w:r>
-        <w:t>4.</w:t>
-      </w:r>
-      <w:r>
-        <w:t xml:space="preserve"> </w:t>
-      </w:r>
-      <w:r>
-        <w:t>Das System bewegt den SEPMAN auf Feld 44 und zeigt dies dem Nutzer an.</w:t>
-      </w:r>
-    </w:p>
-    <w:p>
-      <w:pPr>
-        <w:pStyle w:val="Textbody"/>
-        <w:tabs>
-          <w:tab w:val="left" w:pos="1124"/>
-        </w:tabs>
-        <w:spacing w:before="240" w:after="60"/>
-        <w:ind w:left="-11"/>
-      </w:pPr>
-      <w:r>
-        <w:lastRenderedPageBreak/>
-        <w:t>5.</w:t>
-      </w:r>
-      <w:r>
-        <w:t xml:space="preserve"> </w:t>
-      </w:r>
-      <w:r>
-        <w:t xml:space="preserve">Das System zeigt dem Nutzer die Kante zwischen Feld 44 und 54 als bereits </w:t>
-      </w:r>
-      <w:r>
-        <w:t>besucht an</w:t>
-      </w:r>
-      <w:r>
-        <w:t>.</w:t>
-      </w:r>
-    </w:p>
-    <w:p/>
-    <w:p>
-      <w:pPr>
-        <w:jc w:val="left"/>
-      </w:pPr>
-    </w:p>
-    <w:p>
-      <w:pPr>
-        <w:jc w:val="left"/>
-      </w:pPr>
-    </w:p>
-    <w:p>
-      <w:pPr>
-        <w:jc w:val="left"/>
-      </w:pPr>
-    </w:p>
-    <w:p>
-      <w:pPr>
-        <w:jc w:val="left"/>
-        <w:rPr>
-          <w:b/>
-        </w:rPr>
-      </w:pPr>
-    </w:p>
-    <w:p>
-      <w:pPr>
-        <w:jc w:val="left"/>
-      </w:pPr>
-      <w:r>
-        <w:rPr>
-          <w:b/>
-        </w:rPr>
-        <w:t xml:space="preserve">&lt;Szenario 4&gt; </w:t>
-      </w:r>
-      <w:r>
-        <w:t>(erfüllt 3.2.2.4.1 und 3.2.3.1)</w:t>
-      </w:r>
-    </w:p>
-    <w:p>
-      <w:pPr>
-        <w:pStyle w:val="Textbody"/>
+        <w:numPr>
+          <w:ilvl w:val="0"/>
+          <w:numId w:val="67"/>
+        </w:numPr>
         <w:tabs>
           <w:tab w:val="left" w:pos="1844"/>
         </w:tabs>
         <w:spacing w:before="240" w:after="60"/>
-        <w:ind w:left="709" w:hanging="720"/>
-      </w:pPr>
-      <w:r>
-        <w:t>1. Der Nutzer fährt mit SEPMAN die letzte Kante ab.</w:t>
+      </w:pPr>
+      <w:r>
+        <w:t>Der Nutzer setzt alle Roboter (Geister und SEPMAN) auf ihre Startpositionen.</w:t>
       </w:r>
     </w:p>
     <w:p>
       <w:pPr>
         <w:pStyle w:val="Textbody"/>
+        <w:numPr>
+          <w:ilvl w:val="0"/>
+          <w:numId w:val="67"/>
+        </w:numPr>
         <w:tabs>
           <w:tab w:val="left" w:pos="1844"/>
         </w:tabs>
         <w:spacing w:before="240" w:after="60"/>
-        <w:ind w:left="709" w:hanging="720"/>
-      </w:pPr>
-      <w:r>
-        <w:t>2. Das System zeigt den Sieg an.</w:t>
-      </w:r>
-    </w:p>
-    <w:p/>
-    <w:p>
-      <w:r>
-        <w:rPr>
-          <w:b/>
-        </w:rPr>
-        <w:t>&lt;Szenario 5&gt;</w:t>
-      </w:r>
-      <w:r>
-        <w:t xml:space="preserve"> (erfüllt</w:t>
-      </w:r>
-      <w:r>
-        <w:t xml:space="preserve"> 3.2.1.2.1 und 3.2.2 außer 3.2.2.4)</w:t>
+      </w:pPr>
+      <w:r>
+        <w:t>Die Roboter werden mit dem Spielfeld synchronisiert.</w:t>
       </w:r>
     </w:p>
     <w:p>
       <w:pPr>
         <w:pStyle w:val="Textbody"/>
+        <w:numPr>
+          <w:ilvl w:val="0"/>
+          <w:numId w:val="67"/>
+        </w:numPr>
         <w:tabs>
           <w:tab w:val="left" w:pos="1844"/>
         </w:tabs>
         <w:spacing w:before="240" w:after="60"/>
-        <w:ind w:left="709" w:hanging="720"/>
-      </w:pPr>
-      <w:r>
-        <w:t>1. Der Nutzer steuert SEPMAN von Knoten 22 auf Knoten 23</w:t>
-      </w:r>
-      <w:r>
-        <w:t xml:space="preserve"> und hat noch 3 Leben.</w:t>
-      </w:r>
-    </w:p>
-    <w:p>
-      <w:pPr>
-        <w:pStyle w:val="Textbody"/>
-        <w:tabs>
-          <w:tab w:val="left" w:pos="1844"/>
-        </w:tabs>
-        <w:spacing w:before="240" w:after="60"/>
-        <w:ind w:left="709" w:hanging="720"/>
-      </w:pPr>
-      <w:r>
-        <w:t xml:space="preserve">2. Ein Geist fährt von Knoten </w:t>
-      </w:r>
-      <w:r>
-        <w:t>24 auf Knoten 23.</w:t>
-      </w:r>
-    </w:p>
-    <w:p>
-      <w:pPr>
-        <w:pStyle w:val="Textbody"/>
-        <w:tabs>
-          <w:tab w:val="left" w:pos="1844"/>
-        </w:tabs>
-        <w:spacing w:before="240" w:after="60"/>
-        <w:ind w:left="709" w:hanging="720"/>
-      </w:pPr>
-      <w:r>
-        <w:t>3. SEPMAN kollidiert mit dem Geist.</w:t>
-      </w:r>
-    </w:p>
-    <w:p>
-      <w:pPr>
-        <w:pStyle w:val="Textbody"/>
-        <w:tabs>
-          <w:tab w:val="left" w:pos="1844"/>
-        </w:tabs>
-        <w:spacing w:before="240" w:after="60"/>
-        <w:ind w:left="709" w:hanging="720"/>
-      </w:pPr>
-      <w:r>
-        <w:t>4. Das System pausiert das Spiel und zeigt das an.</w:t>
-      </w:r>
-    </w:p>
-    <w:p>
-      <w:pPr>
-        <w:pStyle w:val="Textbody"/>
-        <w:tabs>
-          <w:tab w:val="left" w:pos="1844"/>
-        </w:tabs>
-        <w:spacing w:before="240" w:after="60"/>
-        <w:ind w:left="709" w:hanging="720"/>
-      </w:pPr>
-      <w:r>
-        <w:t>5. Alle Roboter bleiben stehen.</w:t>
-      </w:r>
-    </w:p>
-    <w:p>
-      <w:pPr>
-        <w:pStyle w:val="Textbody"/>
-        <w:tabs>
-          <w:tab w:val="left" w:pos="1844"/>
-        </w:tabs>
-        <w:spacing w:before="240" w:after="60"/>
-        <w:ind w:left="709" w:hanging="720"/>
-      </w:pPr>
-      <w:r>
-        <w:t>6. Das System zeigt an, dass SEPMAN noch 2 Leben hat.</w:t>
-      </w:r>
-    </w:p>
-    <w:p>
-      <w:pPr>
-        <w:pStyle w:val="Textbody"/>
-        <w:tabs>
-          <w:tab w:val="left" w:pos="1844"/>
-        </w:tabs>
-        <w:spacing w:before="240" w:after="60"/>
-        <w:ind w:left="709" w:hanging="720"/>
-      </w:pPr>
-      <w:r>
-        <w:t>7. Der Nutzer setzt alle Roboter (Geister und SEPMAN) auf ihre Startpositionen.</w:t>
-      </w:r>
-    </w:p>
-    <w:p>
-      <w:pPr>
-        <w:pStyle w:val="Textbody"/>
-        <w:tabs>
-          <w:tab w:val="left" w:pos="1844"/>
-        </w:tabs>
-        <w:spacing w:before="240" w:after="60"/>
-        <w:ind w:left="709" w:hanging="720"/>
-      </w:pPr>
-      <w:r>
-        <w:t>8. Der Nutzer setzt manuell das Spiel fort.</w:t>
+      </w:pPr>
+      <w:r>
+        <w:t>Der Nutzer setzt manuell das Spiel fort.</w:t>
       </w:r>
     </w:p>
     <w:p>
@@ -4341,35 +5219,34 @@
         <w:pStyle w:val="berschrift1"/>
         <w:pageBreakBefore/>
       </w:pPr>
-      <w:bookmarkStart w:id="28" w:name="__RefHeading__2120_948927801"/>
+      <w:bookmarkStart w:id="29" w:name="__RefHeading__2120_948927801"/>
       <w:r>
         <w:lastRenderedPageBreak/>
         <w:t>Logischer Architekturentwurf</w:t>
       </w:r>
-      <w:bookmarkStart w:id="29" w:name="Bookmark10"/>
-      <w:bookmarkEnd w:id="28"/>
+      <w:bookmarkStart w:id="30" w:name="Bookmark10"/>
       <w:bookmarkEnd w:id="29"/>
+      <w:bookmarkEnd w:id="30"/>
     </w:p>
     <w:p>
       <w:pPr>
         <w:pStyle w:val="berschrift2"/>
       </w:pPr>
-      <w:bookmarkStart w:id="30" w:name="Bookmark15"/>
-      <w:bookmarkStart w:id="31" w:name="Bookmark14"/>
-      <w:bookmarkStart w:id="32" w:name="Bookmark13"/>
-      <w:bookmarkStart w:id="33" w:name="Bookmark12"/>
-      <w:bookmarkStart w:id="34" w:name="Bookmark11"/>
-      <w:bookmarkStart w:id="35" w:name="_Ref292051526"/>
-      <w:bookmarkStart w:id="36" w:name="_Toc448826197"/>
-      <w:bookmarkStart w:id="37" w:name="_Toc305757755"/>
-      <w:bookmarkStart w:id="38" w:name="_Toc305757757"/>
-      <w:bookmarkStart w:id="39" w:name="_Toc305757759"/>
-      <w:bookmarkStart w:id="40" w:name="_Toc305757761"/>
-      <w:bookmarkStart w:id="41" w:name="_Toc305757762"/>
-      <w:bookmarkStart w:id="42" w:name="_Toc305757764"/>
-      <w:bookmarkStart w:id="43" w:name="__RefHeading__2168_315671571"/>
-      <w:bookmarkStart w:id="44" w:name="Bookmark16"/>
-      <w:bookmarkEnd w:id="30"/>
+      <w:bookmarkStart w:id="31" w:name="Bookmark15"/>
+      <w:bookmarkStart w:id="32" w:name="Bookmark14"/>
+      <w:bookmarkStart w:id="33" w:name="Bookmark13"/>
+      <w:bookmarkStart w:id="34" w:name="Bookmark12"/>
+      <w:bookmarkStart w:id="35" w:name="Bookmark11"/>
+      <w:bookmarkStart w:id="36" w:name="_Ref292051526"/>
+      <w:bookmarkStart w:id="37" w:name="_Toc448826197"/>
+      <w:bookmarkStart w:id="38" w:name="_Toc305757755"/>
+      <w:bookmarkStart w:id="39" w:name="_Toc305757757"/>
+      <w:bookmarkStart w:id="40" w:name="_Toc305757759"/>
+      <w:bookmarkStart w:id="41" w:name="_Toc305757761"/>
+      <w:bookmarkStart w:id="42" w:name="_Toc305757762"/>
+      <w:bookmarkStart w:id="43" w:name="_Toc305757764"/>
+      <w:bookmarkStart w:id="44" w:name="__RefHeading__2168_315671571"/>
+      <w:bookmarkStart w:id="45" w:name="Bookmark16"/>
       <w:bookmarkEnd w:id="31"/>
       <w:bookmarkEnd w:id="32"/>
       <w:bookmarkEnd w:id="33"/>
@@ -4382,15 +5259,16 @@
       <w:bookmarkEnd w:id="40"/>
       <w:bookmarkEnd w:id="41"/>
       <w:bookmarkEnd w:id="42"/>
+      <w:bookmarkEnd w:id="43"/>
       <w:r>
         <w:t>Datenflussdiagramm</w:t>
       </w:r>
-      <w:bookmarkStart w:id="45" w:name="Bookmark18"/>
-      <w:bookmarkStart w:id="46" w:name="Bookmark17"/>
-      <w:bookmarkEnd w:id="43"/>
+      <w:bookmarkStart w:id="46" w:name="Bookmark18"/>
+      <w:bookmarkStart w:id="47" w:name="Bookmark17"/>
       <w:bookmarkEnd w:id="44"/>
       <w:bookmarkEnd w:id="45"/>
       <w:bookmarkEnd w:id="46"/>
+      <w:bookmarkEnd w:id="47"/>
     </w:p>
     <w:p>
       <w:pPr>
@@ -4426,8 +5304,8 @@
       <w:pPr>
         <w:pStyle w:val="berschrift2"/>
       </w:pPr>
-      <w:bookmarkStart w:id="47" w:name="_Toc371499345"/>
-      <w:bookmarkStart w:id="48" w:name="__RefHeading__2124_948927801"/>
+      <w:bookmarkStart w:id="48" w:name="_Toc371499345"/>
+      <w:bookmarkStart w:id="49" w:name="__RefHeading__2124_948927801"/>
       <w:r>
         <w:t xml:space="preserve">      </w:t>
       </w:r>
@@ -4452,24 +5330,22 @@
             <v:path o:extrusionok="f" gradientshapeok="t" o:connecttype="rect"/>
             <o:lock v:ext="edit" aspectratio="t"/>
           </v:shapetype>
-          <v:shape id="_x0000_i1025" type="#_x0000_t75" style="width:340.2pt;height:271.8pt">
+          <v:shape id="_x0000_i1025" type="#_x0000_t75" style="width:340.5pt;height:271.5pt">
             <v:imagedata r:id="rId9" o:title="SDFG"/>
           </v:shape>
         </w:pict>
       </w:r>
-      <w:bookmarkStart w:id="49" w:name="_GoBack"/>
+    </w:p>
+    <w:p>
+      <w:pPr>
+        <w:pStyle w:val="berschrift2"/>
+      </w:pPr>
+      <w:r>
+        <w:t>Mini Spezifikation</w:t>
+      </w:r>
+      <w:bookmarkStart w:id="50" w:name="Bookmark19"/>
+      <w:bookmarkEnd w:id="48"/>
       <w:bookmarkEnd w:id="49"/>
-    </w:p>
-    <w:p>
-      <w:pPr>
-        <w:pStyle w:val="berschrift2"/>
-      </w:pPr>
-      <w:r>
-        <w:t>Mini Spezifikation</w:t>
-      </w:r>
-      <w:bookmarkStart w:id="50" w:name="Bookmark19"/>
-      <w:bookmarkEnd w:id="47"/>
-      <w:bookmarkEnd w:id="48"/>
       <w:bookmarkEnd w:id="50"/>
     </w:p>
     <w:p>
@@ -4748,19 +5624,32 @@
         <w:pStyle w:val="berschrift2"/>
       </w:pPr>
       <w:r>
-        <w:t>Data Dictionary</w:t>
+        <w:t xml:space="preserve">Data </w:t>
+      </w:r>
+      <w:proofErr w:type="spellStart"/>
+      <w:r>
+        <w:t>Dictionary</w:t>
       </w:r>
       <w:bookmarkStart w:id="53" w:name="Bookmark22"/>
       <w:bookmarkEnd w:id="51"/>
       <w:bookmarkEnd w:id="52"/>
       <w:bookmarkEnd w:id="53"/>
+      <w:proofErr w:type="spellEnd"/>
     </w:p>
     <w:p>
       <w:pPr>
         <w:pStyle w:val="Notiz"/>
       </w:pPr>
       <w:r>
-        <w:t>Das Data Dictionary schlüsselt die Datenflüsse des DFD in atomare Datentypen auf. Jeder Datenfluss muss dabei einem eindeutigen atomaren Datentyp zugeordnet werden. Die Anzahl der Ebenen in die ein Datenfluss zerlegt werden kann, variiert je nach Datentyp. Ein Datentyp gilt als atomar, wenn er sich nicht in weitere Datentypen zerlegen lässt und einem fest definierten Wertebereich zuzuordnen ist.</w:t>
+        <w:t xml:space="preserve">Das Data </w:t>
+      </w:r>
+      <w:proofErr w:type="spellStart"/>
+      <w:r>
+        <w:t>Dictionary</w:t>
+      </w:r>
+      <w:proofErr w:type="spellEnd"/>
+      <w:r>
+        <w:t xml:space="preserve"> schlüsselt die Datenflüsse des DFD in atomare Datentypen auf. Jeder Datenfluss muss dabei einem eindeutigen atomaren Datentyp zugeordnet werden. Die Anzahl der Ebenen in die ein Datenfluss zerlegt werden kann, variiert je nach Datentyp. Ein Datentyp gilt als atomar, wenn er sich nicht in weitere Datentypen zerlegen lässt und einem fest definierten Wertebereich zuzuordnen ist.</w:t>
       </w:r>
     </w:p>
     <w:p>
@@ -4773,7 +5662,15 @@
         <w:t>Steuerbefehle</w:t>
       </w:r>
       <w:r>
-        <w:t xml:space="preserve"> = { [Steuerbefehl „Hoch“ | Steuerbefehl „Runter“ | Steuerbefehl „Links“ | Steuerbefehl „Rechts“] }</w:t>
+        <w:t xml:space="preserve"> = </w:t>
+      </w:r>
+      <w:proofErr w:type="gramStart"/>
+      <w:r>
+        <w:t>{ [</w:t>
+      </w:r>
+      <w:proofErr w:type="gramEnd"/>
+      <w:r>
+        <w:t>Steuerbefehl „Hoch“ | Steuerbefehl „Runter“ | Steuerbefehl „Links“ | Steuerbefehl „Rechts“] }</w:t>
       </w:r>
     </w:p>
     <w:p/>
@@ -4785,7 +5682,15 @@
         <w:t>Roboteraktion/physische Spielzüge</w:t>
       </w:r>
       <w:r>
-        <w:t xml:space="preserve"> = { [ Bewegung „Hoch“ | Bewegung „Runter“ | Bewegung „Links“ | Bewegung „Rechts“ ] + { ( Kollision ) }</w:t>
+        <w:t xml:space="preserve"> = </w:t>
+      </w:r>
+      <w:proofErr w:type="gramStart"/>
+      <w:r>
+        <w:t>{ [</w:t>
+      </w:r>
+      <w:proofErr w:type="gramEnd"/>
+      <w:r>
+        <w:t xml:space="preserve"> Bewegung „Hoch“ | Bewegung „Runter“ | Bewegung „Links“ | Bewegung „Rechts“ ] + { ( Kollision ) }</w:t>
       </w:r>
     </w:p>
     <w:p/>
@@ -4797,12 +5702,28 @@
         <w:t>Virtuelles Spiel</w:t>
       </w:r>
       <w:r>
-        <w:t xml:space="preserve"> = { [ Roboteraktion | Steuerbefehle ] } + { Reihe + Spalte } </w:t>
-      </w:r>
-    </w:p>
-    <w:p>
-      <w:r>
-        <w:t>Spielfeldkoordinaten/Roboterbewegungen = { [ Bewegung „Hoch“ | Bewegung „Runter“ | Bewegung „Links“ | Bewegung „Rechts“ ] } + { Reihe + Spalte }</w:t>
+        <w:t xml:space="preserve"> = </w:t>
+      </w:r>
+      <w:proofErr w:type="gramStart"/>
+      <w:r>
+        <w:t>{ [</w:t>
+      </w:r>
+      <w:proofErr w:type="gramEnd"/>
+      <w:r>
+        <w:t xml:space="preserve"> Roboteraktion | Steuerbefehle ] } + { Reihe + Spalte } </w:t>
+      </w:r>
+    </w:p>
+    <w:p>
+      <w:r>
+        <w:t xml:space="preserve">Spielfeldkoordinaten/Roboterbewegungen = </w:t>
+      </w:r>
+      <w:proofErr w:type="gramStart"/>
+      <w:r>
+        <w:t>{ [</w:t>
+      </w:r>
+      <w:proofErr w:type="gramEnd"/>
+      <w:r>
+        <w:t xml:space="preserve"> Bewegung „Hoch“ | Bewegung „Runter“ | Bewegung „Links“ | Bewegung „Rechts“ ] } + { Reihe + Spalte }</w:t>
       </w:r>
     </w:p>
     <w:p>
@@ -4815,7 +5736,15 @@
         <w:pStyle w:val="berschrift2"/>
       </w:pPr>
       <w:r>
-        <w:t>Message Sequence Charts</w:t>
+        <w:t xml:space="preserve">Message </w:t>
+      </w:r>
+      <w:proofErr w:type="spellStart"/>
+      <w:r>
+        <w:t>Sequence</w:t>
+      </w:r>
+      <w:proofErr w:type="spellEnd"/>
+      <w:r>
+        <w:t xml:space="preserve"> Charts</w:t>
       </w:r>
       <w:bookmarkStart w:id="56" w:name="Bookmark23"/>
       <w:bookmarkEnd w:id="54"/>
@@ -4871,7 +5800,39 @@
         <w:fldChar w:fldCharType="end"/>
       </w:r>
       <w:r>
-        <w:t xml:space="preserve"> wird dazu ein oder mehrere zusammenhängende basic MSC (bMSC) modelliert, dass den Datenaustausch zwischen den Elementen des DFDs zeigt. Durch das hMSC werden die bMSC in einen Zusammenhang gesetzt.</w:t>
+        <w:t xml:space="preserve"> wird dazu ein oder mehrere zusammenhängende </w:t>
+      </w:r>
+      <w:proofErr w:type="spellStart"/>
+      <w:r>
+        <w:t>basic</w:t>
+      </w:r>
+      <w:proofErr w:type="spellEnd"/>
+      <w:r>
+        <w:t xml:space="preserve"> MSC (</w:t>
+      </w:r>
+      <w:proofErr w:type="spellStart"/>
+      <w:r>
+        <w:t>bMSC</w:t>
+      </w:r>
+      <w:proofErr w:type="spellEnd"/>
+      <w:r>
+        <w:t xml:space="preserve">) modelliert, dass den Datenaustausch zwischen den Elementen des DFDs zeigt. Durch das </w:t>
+      </w:r>
+      <w:proofErr w:type="spellStart"/>
+      <w:r>
+        <w:t>hMSC</w:t>
+      </w:r>
+      <w:proofErr w:type="spellEnd"/>
+      <w:r>
+        <w:t xml:space="preserve"> werden die </w:t>
+      </w:r>
+      <w:proofErr w:type="spellStart"/>
+      <w:r>
+        <w:t>bMSC</w:t>
+      </w:r>
+      <w:proofErr w:type="spellEnd"/>
+      <w:r>
+        <w:t xml:space="preserve"> in einen Zusammenhang gesetzt.</w:t>
       </w:r>
     </w:p>
     <w:p>
@@ -4879,12 +5840,14 @@
         <w:pStyle w:val="berschrift3"/>
       </w:pPr>
       <w:bookmarkStart w:id="57" w:name="__RefHeading__2134_948927801"/>
+      <w:proofErr w:type="spellStart"/>
       <w:r>
         <w:t>bMSCs</w:t>
       </w:r>
       <w:bookmarkStart w:id="58" w:name="Bookmark24"/>
       <w:bookmarkEnd w:id="57"/>
       <w:bookmarkEnd w:id="58"/>
+      <w:proofErr w:type="spellEnd"/>
     </w:p>
     <w:p>
       <w:pPr>
@@ -4896,7 +5859,21 @@
         <w:rPr>
           <w:rFonts w:ascii="Times New Roman" w:hAnsi="Times New Roman"/>
         </w:rPr>
-        <w:t>bMSC-1: &lt;Name des bMSC&gt;</w:t>
+        <w:t xml:space="preserve">bMSC-1: &lt;Name des </w:t>
+      </w:r>
+      <w:proofErr w:type="spellStart"/>
+      <w:r>
+        <w:rPr>
+          <w:rFonts w:ascii="Times New Roman" w:hAnsi="Times New Roman"/>
+        </w:rPr>
+        <w:t>bMSC</w:t>
+      </w:r>
+      <w:proofErr w:type="spellEnd"/>
+      <w:r>
+        <w:rPr>
+          <w:rFonts w:ascii="Times New Roman" w:hAnsi="Times New Roman"/>
+        </w:rPr>
+        <w:t>&gt;</w:t>
       </w:r>
       <w:bookmarkStart w:id="60" w:name="Bookmark25"/>
       <w:bookmarkEnd w:id="59"/>
@@ -4904,7 +5881,15 @@
     </w:p>
     <w:p>
       <w:r>
-        <w:t>&lt;Grafik des bMSC&gt;</w:t>
+        <w:t xml:space="preserve">&lt;Grafik des </w:t>
+      </w:r>
+      <w:proofErr w:type="spellStart"/>
+      <w:r>
+        <w:t>bMSC</w:t>
+      </w:r>
+      <w:proofErr w:type="spellEnd"/>
+      <w:r>
+        <w:t>&gt;</w:t>
       </w:r>
     </w:p>
     <w:p>
@@ -4913,11 +5898,33 @@
         <w:ind w:left="907" w:hanging="907"/>
       </w:pPr>
       <w:bookmarkStart w:id="61" w:name="__RefHeading__2138_948927801"/>
+      <w:proofErr w:type="spellStart"/>
       <w:r>
         <w:rPr>
           <w:rFonts w:ascii="Times New Roman" w:hAnsi="Times New Roman"/>
         </w:rPr>
-        <w:t>bMSC-n: &lt;Name des bMSC&gt;</w:t>
+        <w:t>bMSC</w:t>
+      </w:r>
+      <w:proofErr w:type="spellEnd"/>
+      <w:r>
+        <w:rPr>
+          <w:rFonts w:ascii="Times New Roman" w:hAnsi="Times New Roman"/>
+        </w:rPr>
+        <w:t xml:space="preserve">-n: &lt;Name des </w:t>
+      </w:r>
+      <w:proofErr w:type="spellStart"/>
+      <w:r>
+        <w:rPr>
+          <w:rFonts w:ascii="Times New Roman" w:hAnsi="Times New Roman"/>
+        </w:rPr>
+        <w:t>bMSC</w:t>
+      </w:r>
+      <w:proofErr w:type="spellEnd"/>
+      <w:r>
+        <w:rPr>
+          <w:rFonts w:ascii="Times New Roman" w:hAnsi="Times New Roman"/>
+        </w:rPr>
+        <w:t>&gt;</w:t>
       </w:r>
       <w:bookmarkStart w:id="62" w:name="Bookmark26"/>
       <w:bookmarkEnd w:id="61"/>
@@ -4925,7 +5932,15 @@
     </w:p>
     <w:p>
       <w:r>
-        <w:t>&lt;Grafik des bMSC&gt;</w:t>
+        <w:t xml:space="preserve">&lt;Grafik des </w:t>
+      </w:r>
+      <w:proofErr w:type="spellStart"/>
+      <w:r>
+        <w:t>bMSC</w:t>
+      </w:r>
+      <w:proofErr w:type="spellEnd"/>
+      <w:r>
+        <w:t>&gt;</w:t>
       </w:r>
     </w:p>
     <w:p/>
@@ -4944,7 +5959,23 @@
           <w:rFonts w:ascii="Times New Roman" w:hAnsi="Times New Roman" w:cs="Times New Roman"/>
           <w:sz w:val="24"/>
         </w:rPr>
-        <w:t>Abbildung der Szenarien auf Message Sequence Charts</w:t>
+        <w:t xml:space="preserve">Abbildung der Szenarien auf Message </w:t>
+      </w:r>
+      <w:proofErr w:type="spellStart"/>
+      <w:r>
+        <w:rPr>
+          <w:rFonts w:ascii="Times New Roman" w:hAnsi="Times New Roman" w:cs="Times New Roman"/>
+          <w:sz w:val="24"/>
+        </w:rPr>
+        <w:t>Sequence</w:t>
+      </w:r>
+      <w:proofErr w:type="spellEnd"/>
+      <w:r>
+        <w:rPr>
+          <w:rFonts w:ascii="Times New Roman" w:hAnsi="Times New Roman" w:cs="Times New Roman"/>
+          <w:sz w:val="24"/>
+        </w:rPr>
+        <w:t xml:space="preserve"> Charts</w:t>
       </w:r>
       <w:bookmarkStart w:id="65" w:name="Bookmark27"/>
       <w:bookmarkEnd w:id="63"/>
@@ -4964,7 +5995,15 @@
         <w:pStyle w:val="Notiz"/>
       </w:pPr>
       <w:r>
-        <w:t>Es muss dokumentiert werden, welche Szenarien in welchen bMSCs (oder in welcher Reihenfolge) umgesetzt wurden.</w:t>
+        <w:t xml:space="preserve">Es muss dokumentiert werden, welche Szenarien in welchen </w:t>
+      </w:r>
+      <w:proofErr w:type="spellStart"/>
+      <w:r>
+        <w:t>bMSCs</w:t>
+      </w:r>
+      <w:proofErr w:type="spellEnd"/>
+      <w:r>
+        <w:t xml:space="preserve"> (oder in welcher Reihenfolge) umgesetzt wurden.</w:t>
       </w:r>
     </w:p>
     <w:p>
@@ -5041,25 +6080,73 @@
                 <w:sz w:val="20"/>
                 <w:szCs w:val="20"/>
               </w:rPr>
-              <w:t>bMSC-1: &lt;Name des bMSC&gt;</w:t>
+              <w:t xml:space="preserve">bMSC-1: &lt;Name des </w:t>
             </w:r>
-          </w:p>
-          <w:p>
+            <w:proofErr w:type="spellStart"/>
             <w:r>
               <w:rPr>
                 <w:sz w:val="20"/>
                 <w:szCs w:val="20"/>
               </w:rPr>
-              <w:t>bMSC-2: &lt;Name des bMSC&gt;</w:t>
+              <w:t>bMSC</w:t>
             </w:r>
-          </w:p>
-          <w:p>
+            <w:proofErr w:type="spellEnd"/>
             <w:r>
               <w:rPr>
                 <w:sz w:val="20"/>
                 <w:szCs w:val="20"/>
               </w:rPr>
-              <w:t>bMSC-1: &lt;Name des bMSC&gt;</w:t>
+              <w:t>&gt;</w:t>
+            </w:r>
+          </w:p>
+          <w:p>
+            <w:r>
+              <w:rPr>
+                <w:sz w:val="20"/>
+                <w:szCs w:val="20"/>
+              </w:rPr>
+              <w:t xml:space="preserve">bMSC-2: &lt;Name des </w:t>
+            </w:r>
+            <w:proofErr w:type="spellStart"/>
+            <w:r>
+              <w:rPr>
+                <w:sz w:val="20"/>
+                <w:szCs w:val="20"/>
+              </w:rPr>
+              <w:t>bMSC</w:t>
+            </w:r>
+            <w:proofErr w:type="spellEnd"/>
+            <w:r>
+              <w:rPr>
+                <w:sz w:val="20"/>
+                <w:szCs w:val="20"/>
+              </w:rPr>
+              <w:t>&gt;</w:t>
+            </w:r>
+          </w:p>
+          <w:p>
+            <w:r>
+              <w:rPr>
+                <w:sz w:val="20"/>
+                <w:szCs w:val="20"/>
+              </w:rPr>
+              <w:t xml:space="preserve">bMSC-1: &lt;Name des </w:t>
+            </w:r>
+            <w:proofErr w:type="spellStart"/>
+            <w:r>
+              <w:rPr>
+                <w:sz w:val="20"/>
+                <w:szCs w:val="20"/>
+              </w:rPr>
+              <w:t>bMSC</w:t>
+            </w:r>
+            <w:proofErr w:type="spellEnd"/>
+            <w:r>
+              <w:rPr>
+                <w:sz w:val="20"/>
+                <w:szCs w:val="20"/>
+              </w:rPr>
+              <w:t>&gt;</w:t>
             </w:r>
           </w:p>
         </w:tc>
@@ -5291,16 +6378,26 @@
         <w:pStyle w:val="berschrift3"/>
       </w:pPr>
       <w:bookmarkStart w:id="66" w:name="__RefHeading__2142_948927801"/>
+      <w:proofErr w:type="spellStart"/>
       <w:r>
         <w:t>hMSC</w:t>
       </w:r>
       <w:bookmarkStart w:id="67" w:name="Bookmark28"/>
       <w:bookmarkEnd w:id="66"/>
       <w:bookmarkEnd w:id="67"/>
-    </w:p>
-    <w:p>
-      <w:r>
-        <w:t>&lt;Grafik des hMSC&gt;</w:t>
+      <w:proofErr w:type="spellEnd"/>
+    </w:p>
+    <w:p>
+      <w:r>
+        <w:t xml:space="preserve">&lt;Grafik des </w:t>
+      </w:r>
+      <w:proofErr w:type="spellStart"/>
+      <w:r>
+        <w:t>hMSC</w:t>
+      </w:r>
+      <w:proofErr w:type="spellEnd"/>
+      <w:r>
+        <w:t>&gt;</w:t>
       </w:r>
     </w:p>
     <w:p>
@@ -5726,6 +6823,7 @@
             <w:pPr>
               <w:jc w:val="left"/>
             </w:pPr>
+            <w:proofErr w:type="spellStart"/>
             <w:r>
               <w:rPr>
                 <w:sz w:val="20"/>
@@ -5733,6 +6831,7 @@
               </w:rPr>
               <w:t>Testziel</w:t>
             </w:r>
+            <w:proofErr w:type="spellEnd"/>
           </w:p>
         </w:tc>
         <w:tc>
@@ -6054,6 +7153,7 @@
             <w:pPr>
               <w:jc w:val="left"/>
             </w:pPr>
+            <w:proofErr w:type="spellStart"/>
             <w:r>
               <w:rPr>
                 <w:sz w:val="20"/>
@@ -6061,6 +7161,7 @@
               </w:rPr>
               <w:t>Testziel</w:t>
             </w:r>
+            <w:proofErr w:type="spellEnd"/>
           </w:p>
         </w:tc>
         <w:tc>
@@ -6396,6 +7497,7 @@
             <w:pPr>
               <w:jc w:val="left"/>
             </w:pPr>
+            <w:proofErr w:type="spellStart"/>
             <w:r>
               <w:rPr>
                 <w:sz w:val="20"/>
@@ -6403,6 +7505,7 @@
               </w:rPr>
               <w:t>Testziel</w:t>
             </w:r>
+            <w:proofErr w:type="spellEnd"/>
           </w:p>
         </w:tc>
         <w:tc>
@@ -7078,6 +8181,7 @@
             <w:pPr>
               <w:jc w:val="left"/>
             </w:pPr>
+            <w:proofErr w:type="spellStart"/>
             <w:r>
               <w:rPr>
                 <w:sz w:val="20"/>
@@ -7085,6 +8189,7 @@
               </w:rPr>
               <w:t>Testziel</w:t>
             </w:r>
+            <w:proofErr w:type="spellEnd"/>
           </w:p>
         </w:tc>
         <w:tc>
@@ -7760,6 +8865,7 @@
             <w:pPr>
               <w:jc w:val="left"/>
             </w:pPr>
+            <w:proofErr w:type="spellStart"/>
             <w:r>
               <w:rPr>
                 <w:sz w:val="20"/>
@@ -7767,6 +8873,7 @@
               </w:rPr>
               <w:t>Testziel</w:t>
             </w:r>
+            <w:proofErr w:type="spellEnd"/>
           </w:p>
         </w:tc>
         <w:tc>
@@ -8443,6 +9550,7 @@
             <w:pPr>
               <w:jc w:val="left"/>
             </w:pPr>
+            <w:proofErr w:type="spellStart"/>
             <w:r>
               <w:rPr>
                 <w:sz w:val="20"/>
@@ -8450,6 +9558,7 @@
               </w:rPr>
               <w:t>Testziel</w:t>
             </w:r>
+            <w:proofErr w:type="spellEnd"/>
           </w:p>
         </w:tc>
         <w:tc>
@@ -14482,7 +15591,7 @@
 </file>
 
 <file path=word/endnotes.xml><?xml version="1.0" encoding="utf-8"?>
-<w:endnotes xmlns:wpc="http://schemas.microsoft.com/office/word/2010/wordprocessingCanvas" xmlns:mc="http://schemas.openxmlformats.org/markup-compatibility/2006" xmlns:o="urn:schemas-microsoft-com:office:office" xmlns:r="http://schemas.openxmlformats.org/officeDocument/2006/relationships" xmlns:m="http://schemas.openxmlformats.org/officeDocument/2006/math" xmlns:v="urn:schemas-microsoft-com:vml" xmlns:wp14="http://schemas.microsoft.com/office/word/2010/wordprocessingDrawing" xmlns:wp="http://schemas.openxmlformats.org/drawingml/2006/wordprocessingDrawing" xmlns:w10="urn:schemas-microsoft-com:office:word" xmlns:w="http://schemas.openxmlformats.org/wordprocessingml/2006/main" xmlns:w14="http://schemas.microsoft.com/office/word/2010/wordml" xmlns:w15="http://schemas.microsoft.com/office/word/2012/wordml" xmlns:wpg="http://schemas.microsoft.com/office/word/2010/wordprocessingGroup" xmlns:wpi="http://schemas.microsoft.com/office/word/2010/wordprocessingInk" xmlns:wne="http://schemas.microsoft.com/office/word/2006/wordml" xmlns:wps="http://schemas.microsoft.com/office/word/2010/wordprocessingShape" mc:Ignorable="w14 w15 wp14">
+<w:endnotes xmlns:wpc="http://schemas.microsoft.com/office/word/2010/wordprocessingCanvas" xmlns:cx="http://schemas.microsoft.com/office/drawing/2014/chartex" xmlns:cx1="http://schemas.microsoft.com/office/drawing/2015/9/8/chartex" xmlns:cx2="http://schemas.microsoft.com/office/drawing/2015/10/21/chartex" xmlns:mc="http://schemas.openxmlformats.org/markup-compatibility/2006" xmlns:o="urn:schemas-microsoft-com:office:office" xmlns:r="http://schemas.openxmlformats.org/officeDocument/2006/relationships" xmlns:m="http://schemas.openxmlformats.org/officeDocument/2006/math" xmlns:v="urn:schemas-microsoft-com:vml" xmlns:wp14="http://schemas.microsoft.com/office/word/2010/wordprocessingDrawing" xmlns:wp="http://schemas.openxmlformats.org/drawingml/2006/wordprocessingDrawing" xmlns:w10="urn:schemas-microsoft-com:office:word" xmlns:w="http://schemas.openxmlformats.org/wordprocessingml/2006/main" xmlns:w14="http://schemas.microsoft.com/office/word/2010/wordml" xmlns:w15="http://schemas.microsoft.com/office/word/2012/wordml" xmlns:w16se="http://schemas.microsoft.com/office/word/2015/wordml/symex" xmlns:wpg="http://schemas.microsoft.com/office/word/2010/wordprocessingGroup" xmlns:wpi="http://schemas.microsoft.com/office/word/2010/wordprocessingInk" xmlns:wne="http://schemas.microsoft.com/office/word/2006/wordml" xmlns:wps="http://schemas.microsoft.com/office/word/2010/wordprocessingShape" mc:Ignorable="w14 w15 w16se wp14">
   <w:endnote w:type="separator" w:id="-1">
     <w:p>
       <w:r>
@@ -14501,7 +15610,7 @@
 </file>
 
 <file path=word/footer1.xml><?xml version="1.0" encoding="utf-8"?>
-<w:ftr xmlns:wpc="http://schemas.microsoft.com/office/word/2010/wordprocessingCanvas" xmlns:mc="http://schemas.openxmlformats.org/markup-compatibility/2006" xmlns:o="urn:schemas-microsoft-com:office:office" xmlns:r="http://schemas.openxmlformats.org/officeDocument/2006/relationships" xmlns:m="http://schemas.openxmlformats.org/officeDocument/2006/math" xmlns:v="urn:schemas-microsoft-com:vml" xmlns:wp14="http://schemas.microsoft.com/office/word/2010/wordprocessingDrawing" xmlns:wp="http://schemas.openxmlformats.org/drawingml/2006/wordprocessingDrawing" xmlns:w10="urn:schemas-microsoft-com:office:word" xmlns:w="http://schemas.openxmlformats.org/wordprocessingml/2006/main" xmlns:w14="http://schemas.microsoft.com/office/word/2010/wordml" xmlns:w15="http://schemas.microsoft.com/office/word/2012/wordml" xmlns:wpg="http://schemas.microsoft.com/office/word/2010/wordprocessingGroup" xmlns:wpi="http://schemas.microsoft.com/office/word/2010/wordprocessingInk" xmlns:wne="http://schemas.microsoft.com/office/word/2006/wordml" xmlns:wps="http://schemas.microsoft.com/office/word/2010/wordprocessingShape" mc:Ignorable="w14 w15 wp14">
+<w:ftr xmlns:wpc="http://schemas.microsoft.com/office/word/2010/wordprocessingCanvas" xmlns:cx="http://schemas.microsoft.com/office/drawing/2014/chartex" xmlns:cx1="http://schemas.microsoft.com/office/drawing/2015/9/8/chartex" xmlns:cx2="http://schemas.microsoft.com/office/drawing/2015/10/21/chartex" xmlns:mc="http://schemas.openxmlformats.org/markup-compatibility/2006" xmlns:o="urn:schemas-microsoft-com:office:office" xmlns:r="http://schemas.openxmlformats.org/officeDocument/2006/relationships" xmlns:m="http://schemas.openxmlformats.org/officeDocument/2006/math" xmlns:v="urn:schemas-microsoft-com:vml" xmlns:wp14="http://schemas.microsoft.com/office/word/2010/wordprocessingDrawing" xmlns:wp="http://schemas.openxmlformats.org/drawingml/2006/wordprocessingDrawing" xmlns:w10="urn:schemas-microsoft-com:office:word" xmlns:w="http://schemas.openxmlformats.org/wordprocessingml/2006/main" xmlns:w14="http://schemas.microsoft.com/office/word/2010/wordml" xmlns:w15="http://schemas.microsoft.com/office/word/2012/wordml" xmlns:w16se="http://schemas.microsoft.com/office/word/2015/wordml/symex" xmlns:wpg="http://schemas.microsoft.com/office/word/2010/wordprocessingGroup" xmlns:wpi="http://schemas.microsoft.com/office/word/2010/wordprocessingInk" xmlns:wne="http://schemas.microsoft.com/office/word/2006/wordml" xmlns:wps="http://schemas.microsoft.com/office/word/2010/wordprocessingShape" mc:Ignorable="w14 w15 w16se wp14">
   <w:p>
     <w:pPr>
       <w:pStyle w:val="Kopfzeile"/>
@@ -14531,7 +15640,7 @@
       <w:rPr>
         <w:noProof/>
       </w:rPr>
-      <w:t>12</w:t>
+      <w:t>21</w:t>
     </w:r>
     <w:r>
       <w:fldChar w:fldCharType="end"/>
@@ -14555,7 +15664,7 @@
       <w:rPr>
         <w:noProof/>
       </w:rPr>
-      <w:t>20</w:t>
+      <w:t>21</w:t>
     </w:r>
     <w:r>
       <w:rPr>
@@ -14568,7 +15677,7 @@
 </file>
 
 <file path=word/footnotes.xml><?xml version="1.0" encoding="utf-8"?>
-<w:footnotes xmlns:wpc="http://schemas.microsoft.com/office/word/2010/wordprocessingCanvas" xmlns:mc="http://schemas.openxmlformats.org/markup-compatibility/2006" xmlns:o="urn:schemas-microsoft-com:office:office" xmlns:r="http://schemas.openxmlformats.org/officeDocument/2006/relationships" xmlns:m="http://schemas.openxmlformats.org/officeDocument/2006/math" xmlns:v="urn:schemas-microsoft-com:vml" xmlns:wp14="http://schemas.microsoft.com/office/word/2010/wordprocessingDrawing" xmlns:wp="http://schemas.openxmlformats.org/drawingml/2006/wordprocessingDrawing" xmlns:w10="urn:schemas-microsoft-com:office:word" xmlns:w="http://schemas.openxmlformats.org/wordprocessingml/2006/main" xmlns:w14="http://schemas.microsoft.com/office/word/2010/wordml" xmlns:w15="http://schemas.microsoft.com/office/word/2012/wordml" xmlns:wpg="http://schemas.microsoft.com/office/word/2010/wordprocessingGroup" xmlns:wpi="http://schemas.microsoft.com/office/word/2010/wordprocessingInk" xmlns:wne="http://schemas.microsoft.com/office/word/2006/wordml" xmlns:wps="http://schemas.microsoft.com/office/word/2010/wordprocessingShape" mc:Ignorable="w14 w15 wp14">
+<w:footnotes xmlns:wpc="http://schemas.microsoft.com/office/word/2010/wordprocessingCanvas" xmlns:cx="http://schemas.microsoft.com/office/drawing/2014/chartex" xmlns:cx1="http://schemas.microsoft.com/office/drawing/2015/9/8/chartex" xmlns:cx2="http://schemas.microsoft.com/office/drawing/2015/10/21/chartex" xmlns:mc="http://schemas.openxmlformats.org/markup-compatibility/2006" xmlns:o="urn:schemas-microsoft-com:office:office" xmlns:r="http://schemas.openxmlformats.org/officeDocument/2006/relationships" xmlns:m="http://schemas.openxmlformats.org/officeDocument/2006/math" xmlns:v="urn:schemas-microsoft-com:vml" xmlns:wp14="http://schemas.microsoft.com/office/word/2010/wordprocessingDrawing" xmlns:wp="http://schemas.openxmlformats.org/drawingml/2006/wordprocessingDrawing" xmlns:w10="urn:schemas-microsoft-com:office:word" xmlns:w="http://schemas.openxmlformats.org/wordprocessingml/2006/main" xmlns:w14="http://schemas.microsoft.com/office/word/2010/wordml" xmlns:w15="http://schemas.microsoft.com/office/word/2012/wordml" xmlns:w16se="http://schemas.microsoft.com/office/word/2015/wordml/symex" xmlns:wpg="http://schemas.microsoft.com/office/word/2010/wordprocessingGroup" xmlns:wpi="http://schemas.microsoft.com/office/word/2010/wordprocessingInk" xmlns:wne="http://schemas.microsoft.com/office/word/2006/wordml" xmlns:wps="http://schemas.microsoft.com/office/word/2010/wordprocessingShape" mc:Ignorable="w14 w15 w16se wp14">
   <w:footnote w:type="separator" w:id="-1">
     <w:p>
       <w:r>
@@ -14600,11 +15709,33 @@
         </w:rPr>
         <w:footnoteRef/>
       </w:r>
+      <w:proofErr w:type="spellStart"/>
       <w:r>
         <w:rPr>
           <w:lang w:val="en-GB"/>
         </w:rPr>
-        <w:t>vgl. B. Kovitz: Practical Software Requirements: A Manual of Content &amp; Style; Manning 1998</w:t>
+        <w:t>vgl</w:t>
+      </w:r>
+      <w:proofErr w:type="spellEnd"/>
+      <w:r>
+        <w:rPr>
+          <w:lang w:val="en-GB"/>
+        </w:rPr>
+        <w:t xml:space="preserve">. B. </w:t>
+      </w:r>
+      <w:proofErr w:type="spellStart"/>
+      <w:r>
+        <w:rPr>
+          <w:lang w:val="en-GB"/>
+        </w:rPr>
+        <w:t>Kovitz</w:t>
+      </w:r>
+      <w:proofErr w:type="spellEnd"/>
+      <w:r>
+        <w:rPr>
+          <w:lang w:val="en-GB"/>
+        </w:rPr>
+        <w:t>: Practical Software Requirements: A Manual of Content &amp; Style; Manning 1998</w:t>
       </w:r>
     </w:p>
   </w:footnote>
@@ -14612,7 +15743,7 @@
 </file>
 
 <file path=word/header1.xml><?xml version="1.0" encoding="utf-8"?>
-<w:hdr xmlns:wpc="http://schemas.microsoft.com/office/word/2010/wordprocessingCanvas" xmlns:mc="http://schemas.openxmlformats.org/markup-compatibility/2006" xmlns:o="urn:schemas-microsoft-com:office:office" xmlns:r="http://schemas.openxmlformats.org/officeDocument/2006/relationships" xmlns:m="http://schemas.openxmlformats.org/officeDocument/2006/math" xmlns:v="urn:schemas-microsoft-com:vml" xmlns:wp14="http://schemas.microsoft.com/office/word/2010/wordprocessingDrawing" xmlns:wp="http://schemas.openxmlformats.org/drawingml/2006/wordprocessingDrawing" xmlns:w10="urn:schemas-microsoft-com:office:word" xmlns:w="http://schemas.openxmlformats.org/wordprocessingml/2006/main" xmlns:w14="http://schemas.microsoft.com/office/word/2010/wordml" xmlns:w15="http://schemas.microsoft.com/office/word/2012/wordml" xmlns:wpg="http://schemas.microsoft.com/office/word/2010/wordprocessingGroup" xmlns:wpi="http://schemas.microsoft.com/office/word/2010/wordprocessingInk" xmlns:wne="http://schemas.microsoft.com/office/word/2006/wordml" xmlns:wps="http://schemas.microsoft.com/office/word/2010/wordprocessingShape" mc:Ignorable="w14 w15 wp14">
+<w:hdr xmlns:wpc="http://schemas.microsoft.com/office/word/2010/wordprocessingCanvas" xmlns:cx="http://schemas.microsoft.com/office/drawing/2014/chartex" xmlns:cx1="http://schemas.microsoft.com/office/drawing/2015/9/8/chartex" xmlns:cx2="http://schemas.microsoft.com/office/drawing/2015/10/21/chartex" xmlns:mc="http://schemas.openxmlformats.org/markup-compatibility/2006" xmlns:o="urn:schemas-microsoft-com:office:office" xmlns:r="http://schemas.openxmlformats.org/officeDocument/2006/relationships" xmlns:m="http://schemas.openxmlformats.org/officeDocument/2006/math" xmlns:v="urn:schemas-microsoft-com:vml" xmlns:wp14="http://schemas.microsoft.com/office/word/2010/wordprocessingDrawing" xmlns:wp="http://schemas.openxmlformats.org/drawingml/2006/wordprocessingDrawing" xmlns:w10="urn:schemas-microsoft-com:office:word" xmlns:w="http://schemas.openxmlformats.org/wordprocessingml/2006/main" xmlns:w14="http://schemas.microsoft.com/office/word/2010/wordml" xmlns:w15="http://schemas.microsoft.com/office/word/2012/wordml" xmlns:w16se="http://schemas.microsoft.com/office/word/2015/wordml/symex" xmlns:wpg="http://schemas.microsoft.com/office/word/2010/wordprocessingGroup" xmlns:wpi="http://schemas.microsoft.com/office/word/2010/wordprocessingInk" xmlns:wne="http://schemas.microsoft.com/office/word/2006/wordml" xmlns:wps="http://schemas.microsoft.com/office/word/2010/wordprocessingShape" mc:Ignorable="w14 w15 w16se wp14">
   <w:p>
     <w:pPr>
       <w:pStyle w:val="Kopfzeile"/>
@@ -14634,7 +15765,7 @@
 </file>
 
 <file path=word/header2.xml><?xml version="1.0" encoding="utf-8"?>
-<w:hdr xmlns:wpc="http://schemas.microsoft.com/office/word/2010/wordprocessingCanvas" xmlns:mc="http://schemas.openxmlformats.org/markup-compatibility/2006" xmlns:o="urn:schemas-microsoft-com:office:office" xmlns:r="http://schemas.openxmlformats.org/officeDocument/2006/relationships" xmlns:m="http://schemas.openxmlformats.org/officeDocument/2006/math" xmlns:v="urn:schemas-microsoft-com:vml" xmlns:wp14="http://schemas.microsoft.com/office/word/2010/wordprocessingDrawing" xmlns:wp="http://schemas.openxmlformats.org/drawingml/2006/wordprocessingDrawing" xmlns:w10="urn:schemas-microsoft-com:office:word" xmlns:w="http://schemas.openxmlformats.org/wordprocessingml/2006/main" xmlns:w14="http://schemas.microsoft.com/office/word/2010/wordml" xmlns:w15="http://schemas.microsoft.com/office/word/2012/wordml" xmlns:wpg="http://schemas.microsoft.com/office/word/2010/wordprocessingGroup" xmlns:wpi="http://schemas.microsoft.com/office/word/2010/wordprocessingInk" xmlns:wne="http://schemas.microsoft.com/office/word/2006/wordml" xmlns:wps="http://schemas.microsoft.com/office/word/2010/wordprocessingShape" mc:Ignorable="w14 w15 wp14">
+<w:hdr xmlns:wpc="http://schemas.microsoft.com/office/word/2010/wordprocessingCanvas" xmlns:cx="http://schemas.microsoft.com/office/drawing/2014/chartex" xmlns:cx1="http://schemas.microsoft.com/office/drawing/2015/9/8/chartex" xmlns:cx2="http://schemas.microsoft.com/office/drawing/2015/10/21/chartex" xmlns:mc="http://schemas.openxmlformats.org/markup-compatibility/2006" xmlns:o="urn:schemas-microsoft-com:office:office" xmlns:r="http://schemas.openxmlformats.org/officeDocument/2006/relationships" xmlns:m="http://schemas.openxmlformats.org/officeDocument/2006/math" xmlns:v="urn:schemas-microsoft-com:vml" xmlns:wp14="http://schemas.microsoft.com/office/word/2010/wordprocessingDrawing" xmlns:wp="http://schemas.openxmlformats.org/drawingml/2006/wordprocessingDrawing" xmlns:w10="urn:schemas-microsoft-com:office:word" xmlns:w="http://schemas.openxmlformats.org/wordprocessingml/2006/main" xmlns:w14="http://schemas.microsoft.com/office/word/2010/wordml" xmlns:w15="http://schemas.microsoft.com/office/word/2012/wordml" xmlns:w16se="http://schemas.microsoft.com/office/word/2015/wordml/symex" xmlns:wpg="http://schemas.microsoft.com/office/word/2010/wordprocessingGroup" xmlns:wpi="http://schemas.microsoft.com/office/word/2010/wordprocessingInk" xmlns:wne="http://schemas.microsoft.com/office/word/2006/wordml" xmlns:wps="http://schemas.microsoft.com/office/word/2010/wordprocessingShape" mc:Ignorable="w14 w15 w16se wp14">
   <w:p>
     <w:pPr>
       <w:pStyle w:val="Kopfzeile"/>
@@ -14656,8 +15787,8 @@
 </file>
 
 <file path=word/numbering.xml><?xml version="1.0" encoding="utf-8"?>
-<w:numbering xmlns:wpc="http://schemas.microsoft.com/office/word/2010/wordprocessingCanvas" xmlns:mc="http://schemas.openxmlformats.org/markup-compatibility/2006" xmlns:o="urn:schemas-microsoft-com:office:office" xmlns:r="http://schemas.openxmlformats.org/officeDocument/2006/relationships" xmlns:m="http://schemas.openxmlformats.org/officeDocument/2006/math" xmlns:v="urn:schemas-microsoft-com:vml" xmlns:wp14="http://schemas.microsoft.com/office/word/2010/wordprocessingDrawing" xmlns:wp="http://schemas.openxmlformats.org/drawingml/2006/wordprocessingDrawing" xmlns:w10="urn:schemas-microsoft-com:office:word" xmlns:w="http://schemas.openxmlformats.org/wordprocessingml/2006/main" xmlns:w14="http://schemas.microsoft.com/office/word/2010/wordml" xmlns:w15="http://schemas.microsoft.com/office/word/2012/wordml" xmlns:wpg="http://schemas.microsoft.com/office/word/2010/wordprocessingGroup" xmlns:wpi="http://schemas.microsoft.com/office/word/2010/wordprocessingInk" xmlns:wne="http://schemas.microsoft.com/office/word/2006/wordml" xmlns:wps="http://schemas.microsoft.com/office/word/2010/wordprocessingShape" mc:Ignorable="w14 w15 wp14">
-  <w:abstractNum w:abstractNumId="0">
+<w:numbering xmlns:wpc="http://schemas.microsoft.com/office/word/2010/wordprocessingCanvas" xmlns:cx="http://schemas.microsoft.com/office/drawing/2014/chartex" xmlns:cx1="http://schemas.microsoft.com/office/drawing/2015/9/8/chartex" xmlns:cx2="http://schemas.microsoft.com/office/drawing/2015/10/21/chartex" xmlns:mc="http://schemas.openxmlformats.org/markup-compatibility/2006" xmlns:o="urn:schemas-microsoft-com:office:office" xmlns:r="http://schemas.openxmlformats.org/officeDocument/2006/relationships" xmlns:m="http://schemas.openxmlformats.org/officeDocument/2006/math" xmlns:v="urn:schemas-microsoft-com:vml" xmlns:wp14="http://schemas.microsoft.com/office/word/2010/wordprocessingDrawing" xmlns:wp="http://schemas.openxmlformats.org/drawingml/2006/wordprocessingDrawing" xmlns:w10="urn:schemas-microsoft-com:office:word" xmlns:w="http://schemas.openxmlformats.org/wordprocessingml/2006/main" xmlns:w14="http://schemas.microsoft.com/office/word/2010/wordml" xmlns:w15="http://schemas.microsoft.com/office/word/2012/wordml" xmlns:w16se="http://schemas.microsoft.com/office/word/2015/wordml/symex" xmlns:wpg="http://schemas.microsoft.com/office/word/2010/wordprocessingGroup" xmlns:wpi="http://schemas.microsoft.com/office/word/2010/wordprocessingInk" xmlns:wne="http://schemas.microsoft.com/office/word/2006/wordml" xmlns:wps="http://schemas.microsoft.com/office/word/2010/wordprocessingShape" mc:Ignorable="w14 w15 w16se wp14">
+  <w:abstractNum w:abstractNumId="0" w15:restartNumberingAfterBreak="0">
     <w:nsid w:val="004A45AA"/>
     <w:multiLevelType w:val="multilevel"/>
     <w:tmpl w:val="A048566A"/>
@@ -14744,7 +15875,7 @@
       </w:pPr>
     </w:lvl>
   </w:abstractNum>
-  <w:abstractNum w:abstractNumId="1">
+  <w:abstractNum w:abstractNumId="1" w15:restartNumberingAfterBreak="0">
     <w:nsid w:val="01BD5E03"/>
     <w:multiLevelType w:val="multilevel"/>
     <w:tmpl w:val="E81ADDDE"/>
@@ -14858,7 +15989,7 @@
       </w:rPr>
     </w:lvl>
   </w:abstractNum>
-  <w:abstractNum w:abstractNumId="2">
+  <w:abstractNum w:abstractNumId="2" w15:restartNumberingAfterBreak="0">
     <w:nsid w:val="03352F39"/>
     <w:multiLevelType w:val="multilevel"/>
     <w:tmpl w:val="B4FEEA4A"/>
@@ -14965,7 +16096,96 @@
       </w:rPr>
     </w:lvl>
   </w:abstractNum>
-  <w:abstractNum w:abstractNumId="3">
+  <w:abstractNum w:abstractNumId="3" w15:restartNumberingAfterBreak="0">
+    <w:nsid w:val="036C6FA0"/>
+    <w:multiLevelType w:val="hybridMultilevel"/>
+    <w:tmpl w:val="502894C6"/>
+    <w:lvl w:ilvl="0" w:tplc="D4C05362">
+      <w:start w:val="1"/>
+      <w:numFmt w:val="decimal"/>
+      <w:lvlText w:val="%1."/>
+      <w:lvlJc w:val="left"/>
+      <w:pPr>
+        <w:ind w:left="349" w:hanging="360"/>
+      </w:pPr>
+      <w:rPr>
+        <w:rFonts w:hint="default"/>
+      </w:rPr>
+    </w:lvl>
+    <w:lvl w:ilvl="1" w:tplc="04070019" w:tentative="1">
+      <w:start w:val="1"/>
+      <w:numFmt w:val="lowerLetter"/>
+      <w:lvlText w:val="%2."/>
+      <w:lvlJc w:val="left"/>
+      <w:pPr>
+        <w:ind w:left="1069" w:hanging="360"/>
+      </w:pPr>
+    </w:lvl>
+    <w:lvl w:ilvl="2" w:tplc="0407001B" w:tentative="1">
+      <w:start w:val="1"/>
+      <w:numFmt w:val="lowerRoman"/>
+      <w:lvlText w:val="%3."/>
+      <w:lvlJc w:val="right"/>
+      <w:pPr>
+        <w:ind w:left="1789" w:hanging="180"/>
+      </w:pPr>
+    </w:lvl>
+    <w:lvl w:ilvl="3" w:tplc="0407000F" w:tentative="1">
+      <w:start w:val="1"/>
+      <w:numFmt w:val="decimal"/>
+      <w:lvlText w:val="%4."/>
+      <w:lvlJc w:val="left"/>
+      <w:pPr>
+        <w:ind w:left="2509" w:hanging="360"/>
+      </w:pPr>
+    </w:lvl>
+    <w:lvl w:ilvl="4" w:tplc="04070019" w:tentative="1">
+      <w:start w:val="1"/>
+      <w:numFmt w:val="lowerLetter"/>
+      <w:lvlText w:val="%5."/>
+      <w:lvlJc w:val="left"/>
+      <w:pPr>
+        <w:ind w:left="3229" w:hanging="360"/>
+      </w:pPr>
+    </w:lvl>
+    <w:lvl w:ilvl="5" w:tplc="0407001B" w:tentative="1">
+      <w:start w:val="1"/>
+      <w:numFmt w:val="lowerRoman"/>
+      <w:lvlText w:val="%6."/>
+      <w:lvlJc w:val="right"/>
+      <w:pPr>
+        <w:ind w:left="3949" w:hanging="180"/>
+      </w:pPr>
+    </w:lvl>
+    <w:lvl w:ilvl="6" w:tplc="0407000F" w:tentative="1">
+      <w:start w:val="1"/>
+      <w:numFmt w:val="decimal"/>
+      <w:lvlText w:val="%7."/>
+      <w:lvlJc w:val="left"/>
+      <w:pPr>
+        <w:ind w:left="4669" w:hanging="360"/>
+      </w:pPr>
+    </w:lvl>
+    <w:lvl w:ilvl="7" w:tplc="04070019" w:tentative="1">
+      <w:start w:val="1"/>
+      <w:numFmt w:val="lowerLetter"/>
+      <w:lvlText w:val="%8."/>
+      <w:lvlJc w:val="left"/>
+      <w:pPr>
+        <w:ind w:left="5389" w:hanging="360"/>
+      </w:pPr>
+    </w:lvl>
+    <w:lvl w:ilvl="8" w:tplc="0407001B" w:tentative="1">
+      <w:start w:val="1"/>
+      <w:numFmt w:val="lowerRoman"/>
+      <w:lvlText w:val="%9."/>
+      <w:lvlJc w:val="right"/>
+      <w:pPr>
+        <w:ind w:left="6109" w:hanging="180"/>
+      </w:pPr>
+    </w:lvl>
+  </w:abstractNum>
+  <w:abstractNum w:abstractNumId="4" w15:restartNumberingAfterBreak="0">
     <w:nsid w:val="03DB294A"/>
     <w:multiLevelType w:val="multilevel"/>
     <w:tmpl w:val="608A090E"/>
@@ -15052,7 +16272,7 @@
       </w:pPr>
     </w:lvl>
   </w:abstractNum>
-  <w:abstractNum w:abstractNumId="4">
+  <w:abstractNum w:abstractNumId="5" w15:restartNumberingAfterBreak="0">
     <w:nsid w:val="06E5352C"/>
     <w:multiLevelType w:val="multilevel"/>
     <w:tmpl w:val="4246CFD0"/>
@@ -15139,7 +16359,7 @@
       </w:pPr>
     </w:lvl>
   </w:abstractNum>
-  <w:abstractNum w:abstractNumId="5">
+  <w:abstractNum w:abstractNumId="6" w15:restartNumberingAfterBreak="0">
     <w:nsid w:val="072C553B"/>
     <w:multiLevelType w:val="multilevel"/>
     <w:tmpl w:val="DAFCA6F6"/>
@@ -15246,7 +16466,7 @@
       </w:rPr>
     </w:lvl>
   </w:abstractNum>
-  <w:abstractNum w:abstractNumId="6">
+  <w:abstractNum w:abstractNumId="7" w15:restartNumberingAfterBreak="0">
     <w:nsid w:val="0992445B"/>
     <w:multiLevelType w:val="multilevel"/>
     <w:tmpl w:val="3F228890"/>
@@ -15353,7 +16573,7 @@
       </w:rPr>
     </w:lvl>
   </w:abstractNum>
-  <w:abstractNum w:abstractNumId="7">
+  <w:abstractNum w:abstractNumId="8" w15:restartNumberingAfterBreak="0">
     <w:nsid w:val="0F196B6E"/>
     <w:multiLevelType w:val="hybridMultilevel"/>
     <w:tmpl w:val="CB3A0D84"/>
@@ -15442,7 +16662,7 @@
       </w:pPr>
     </w:lvl>
   </w:abstractNum>
-  <w:abstractNum w:abstractNumId="8">
+  <w:abstractNum w:abstractNumId="9" w15:restartNumberingAfterBreak="0">
     <w:nsid w:val="100F3577"/>
     <w:multiLevelType w:val="multilevel"/>
     <w:tmpl w:val="B016C866"/>
@@ -15556,7 +16776,7 @@
       </w:rPr>
     </w:lvl>
   </w:abstractNum>
-  <w:abstractNum w:abstractNumId="9">
+  <w:abstractNum w:abstractNumId="10" w15:restartNumberingAfterBreak="0">
     <w:nsid w:val="1833045F"/>
     <w:multiLevelType w:val="multilevel"/>
     <w:tmpl w:val="BF7C76AA"/>
@@ -15663,7 +16883,7 @@
       </w:rPr>
     </w:lvl>
   </w:abstractNum>
-  <w:abstractNum w:abstractNumId="10">
+  <w:abstractNum w:abstractNumId="11" w15:restartNumberingAfterBreak="0">
     <w:nsid w:val="19B86DE3"/>
     <w:multiLevelType w:val="multilevel"/>
     <w:tmpl w:val="CFE2BE14"/>
@@ -15770,7 +16990,7 @@
       </w:rPr>
     </w:lvl>
   </w:abstractNum>
-  <w:abstractNum w:abstractNumId="11">
+  <w:abstractNum w:abstractNumId="12" w15:restartNumberingAfterBreak="0">
     <w:nsid w:val="1DF85C8C"/>
     <w:multiLevelType w:val="multilevel"/>
     <w:tmpl w:val="3D9A9EA4"/>
@@ -15877,7 +17097,7 @@
       </w:rPr>
     </w:lvl>
   </w:abstractNum>
-  <w:abstractNum w:abstractNumId="12">
+  <w:abstractNum w:abstractNumId="13" w15:restartNumberingAfterBreak="0">
     <w:nsid w:val="27E007D9"/>
     <w:multiLevelType w:val="multilevel"/>
     <w:tmpl w:val="7F08BBB0"/>
@@ -15984,7 +17204,7 @@
       </w:rPr>
     </w:lvl>
   </w:abstractNum>
-  <w:abstractNum w:abstractNumId="13">
+  <w:abstractNum w:abstractNumId="14" w15:restartNumberingAfterBreak="0">
     <w:nsid w:val="28730A57"/>
     <w:multiLevelType w:val="multilevel"/>
     <w:tmpl w:val="CA140B22"/>
@@ -16091,7 +17311,7 @@
       </w:rPr>
     </w:lvl>
   </w:abstractNum>
-  <w:abstractNum w:abstractNumId="14">
+  <w:abstractNum w:abstractNumId="15" w15:restartNumberingAfterBreak="0">
     <w:nsid w:val="296E2E12"/>
     <w:multiLevelType w:val="multilevel"/>
     <w:tmpl w:val="6B10E350"/>
@@ -16193,7 +17413,7 @@
       </w:rPr>
     </w:lvl>
   </w:abstractNum>
-  <w:abstractNum w:abstractNumId="15">
+  <w:abstractNum w:abstractNumId="16" w15:restartNumberingAfterBreak="0">
     <w:nsid w:val="29A27705"/>
     <w:multiLevelType w:val="multilevel"/>
     <w:tmpl w:val="A3A80BA8"/>
@@ -16298,7 +17518,7 @@
       </w:rPr>
     </w:lvl>
   </w:abstractNum>
-  <w:abstractNum w:abstractNumId="16">
+  <w:abstractNum w:abstractNumId="17" w15:restartNumberingAfterBreak="0">
     <w:nsid w:val="2CB0091D"/>
     <w:multiLevelType w:val="multilevel"/>
     <w:tmpl w:val="B068F15A"/>
@@ -16405,7 +17625,7 @@
       </w:rPr>
     </w:lvl>
   </w:abstractNum>
-  <w:abstractNum w:abstractNumId="17">
+  <w:abstractNum w:abstractNumId="18" w15:restartNumberingAfterBreak="0">
     <w:nsid w:val="2CB0113A"/>
     <w:multiLevelType w:val="multilevel"/>
     <w:tmpl w:val="37A87E06"/>
@@ -16512,7 +17732,7 @@
       </w:rPr>
     </w:lvl>
   </w:abstractNum>
-  <w:abstractNum w:abstractNumId="18">
+  <w:abstractNum w:abstractNumId="19" w15:restartNumberingAfterBreak="0">
     <w:nsid w:val="2D5B40D1"/>
     <w:multiLevelType w:val="multilevel"/>
     <w:tmpl w:val="86D4149E"/>
@@ -16617,7 +17837,7 @@
       </w:rPr>
     </w:lvl>
   </w:abstractNum>
-  <w:abstractNum w:abstractNumId="19">
+  <w:abstractNum w:abstractNumId="20" w15:restartNumberingAfterBreak="0">
     <w:nsid w:val="34F13FC1"/>
     <w:multiLevelType w:val="multilevel"/>
     <w:tmpl w:val="387676C4"/>
@@ -16731,7 +17951,7 @@
       </w:rPr>
     </w:lvl>
   </w:abstractNum>
-  <w:abstractNum w:abstractNumId="20">
+  <w:abstractNum w:abstractNumId="21" w15:restartNumberingAfterBreak="0">
     <w:nsid w:val="365D4CB9"/>
     <w:multiLevelType w:val="multilevel"/>
     <w:tmpl w:val="4F6EAA02"/>
@@ -16838,7 +18058,7 @@
       </w:rPr>
     </w:lvl>
   </w:abstractNum>
-  <w:abstractNum w:abstractNumId="21">
+  <w:abstractNum w:abstractNumId="22" w15:restartNumberingAfterBreak="0">
     <w:nsid w:val="38A42882"/>
     <w:multiLevelType w:val="multilevel"/>
     <w:tmpl w:val="70443E7A"/>
@@ -16945,7 +18165,96 @@
       </w:rPr>
     </w:lvl>
   </w:abstractNum>
-  <w:abstractNum w:abstractNumId="22">
+  <w:abstractNum w:abstractNumId="23" w15:restartNumberingAfterBreak="0">
+    <w:nsid w:val="3A0E7848"/>
+    <w:multiLevelType w:val="hybridMultilevel"/>
+    <w:tmpl w:val="FBA22572"/>
+    <w:lvl w:ilvl="0" w:tplc="D4C05362">
+      <w:start w:val="1"/>
+      <w:numFmt w:val="decimal"/>
+      <w:lvlText w:val="%1."/>
+      <w:lvlJc w:val="left"/>
+      <w:pPr>
+        <w:ind w:left="349" w:hanging="360"/>
+      </w:pPr>
+      <w:rPr>
+        <w:rFonts w:hint="default"/>
+      </w:rPr>
+    </w:lvl>
+    <w:lvl w:ilvl="1" w:tplc="04070019" w:tentative="1">
+      <w:start w:val="1"/>
+      <w:numFmt w:val="lowerLetter"/>
+      <w:lvlText w:val="%2."/>
+      <w:lvlJc w:val="left"/>
+      <w:pPr>
+        <w:ind w:left="1069" w:hanging="360"/>
+      </w:pPr>
+    </w:lvl>
+    <w:lvl w:ilvl="2" w:tplc="0407001B" w:tentative="1">
+      <w:start w:val="1"/>
+      <w:numFmt w:val="lowerRoman"/>
+      <w:lvlText w:val="%3."/>
+      <w:lvlJc w:val="right"/>
+      <w:pPr>
+        <w:ind w:left="1789" w:hanging="180"/>
+      </w:pPr>
+    </w:lvl>
+    <w:lvl w:ilvl="3" w:tplc="0407000F" w:tentative="1">
+      <w:start w:val="1"/>
+      <w:numFmt w:val="decimal"/>
+      <w:lvlText w:val="%4."/>
+      <w:lvlJc w:val="left"/>
+      <w:pPr>
+        <w:ind w:left="2509" w:hanging="360"/>
+      </w:pPr>
+    </w:lvl>
+    <w:lvl w:ilvl="4" w:tplc="04070019" w:tentative="1">
+      <w:start w:val="1"/>
+      <w:numFmt w:val="lowerLetter"/>
+      <w:lvlText w:val="%5."/>
+      <w:lvlJc w:val="left"/>
+      <w:pPr>
+        <w:ind w:left="3229" w:hanging="360"/>
+      </w:pPr>
+    </w:lvl>
+    <w:lvl w:ilvl="5" w:tplc="0407001B" w:tentative="1">
+      <w:start w:val="1"/>
+      <w:numFmt w:val="lowerRoman"/>
+      <w:lvlText w:val="%6."/>
+      <w:lvlJc w:val="right"/>
+      <w:pPr>
+        <w:ind w:left="3949" w:hanging="180"/>
+      </w:pPr>
+    </w:lvl>
+    <w:lvl w:ilvl="6" w:tplc="0407000F" w:tentative="1">
+      <w:start w:val="1"/>
+      <w:numFmt w:val="decimal"/>
+      <w:lvlText w:val="%7."/>
+      <w:lvlJc w:val="left"/>
+      <w:pPr>
+        <w:ind w:left="4669" w:hanging="360"/>
+      </w:pPr>
+    </w:lvl>
+    <w:lvl w:ilvl="7" w:tplc="04070019" w:tentative="1">
+      <w:start w:val="1"/>
+      <w:numFmt w:val="lowerLetter"/>
+      <w:lvlText w:val="%8."/>
+      <w:lvlJc w:val="left"/>
+      <w:pPr>
+        <w:ind w:left="5389" w:hanging="360"/>
+      </w:pPr>
+    </w:lvl>
+    <w:lvl w:ilvl="8" w:tplc="0407001B" w:tentative="1">
+      <w:start w:val="1"/>
+      <w:numFmt w:val="lowerRoman"/>
+      <w:lvlText w:val="%9."/>
+      <w:lvlJc w:val="right"/>
+      <w:pPr>
+        <w:ind w:left="6109" w:hanging="180"/>
+      </w:pPr>
+    </w:lvl>
+  </w:abstractNum>
+  <w:abstractNum w:abstractNumId="24" w15:restartNumberingAfterBreak="0">
     <w:nsid w:val="3BF26245"/>
     <w:multiLevelType w:val="hybridMultilevel"/>
     <w:tmpl w:val="FE000986"/>
@@ -17034,7 +18343,7 @@
       </w:pPr>
     </w:lvl>
   </w:abstractNum>
-  <w:abstractNum w:abstractNumId="23">
+  <w:abstractNum w:abstractNumId="25" w15:restartNumberingAfterBreak="0">
     <w:nsid w:val="3C2646BA"/>
     <w:multiLevelType w:val="multilevel"/>
     <w:tmpl w:val="2B4ED024"/>
@@ -17141,7 +18450,7 @@
       </w:rPr>
     </w:lvl>
   </w:abstractNum>
-  <w:abstractNum w:abstractNumId="24">
+  <w:abstractNum w:abstractNumId="26" w15:restartNumberingAfterBreak="0">
     <w:nsid w:val="3C635FDE"/>
     <w:multiLevelType w:val="multilevel"/>
     <w:tmpl w:val="1884DF50"/>
@@ -17248,7 +18557,7 @@
       </w:rPr>
     </w:lvl>
   </w:abstractNum>
-  <w:abstractNum w:abstractNumId="25">
+  <w:abstractNum w:abstractNumId="27" w15:restartNumberingAfterBreak="0">
     <w:nsid w:val="3D1F0E33"/>
     <w:multiLevelType w:val="multilevel"/>
     <w:tmpl w:val="FCBEBDD2"/>
@@ -17335,7 +18644,7 @@
       </w:pPr>
     </w:lvl>
   </w:abstractNum>
-  <w:abstractNum w:abstractNumId="26">
+  <w:abstractNum w:abstractNumId="28" w15:restartNumberingAfterBreak="0">
     <w:nsid w:val="3D390305"/>
     <w:multiLevelType w:val="multilevel"/>
     <w:tmpl w:val="05563842"/>
@@ -17442,7 +18751,7 @@
       </w:rPr>
     </w:lvl>
   </w:abstractNum>
-  <w:abstractNum w:abstractNumId="27">
+  <w:abstractNum w:abstractNumId="29" w15:restartNumberingAfterBreak="0">
     <w:nsid w:val="3DB21CEF"/>
     <w:multiLevelType w:val="multilevel"/>
     <w:tmpl w:val="61986850"/>
@@ -17549,7 +18858,7 @@
       </w:rPr>
     </w:lvl>
   </w:abstractNum>
-  <w:abstractNum w:abstractNumId="28">
+  <w:abstractNum w:abstractNumId="30" w15:restartNumberingAfterBreak="0">
     <w:nsid w:val="3E736FB5"/>
     <w:multiLevelType w:val="multilevel"/>
     <w:tmpl w:val="6B2610CC"/>
@@ -17663,7 +18972,7 @@
       </w:rPr>
     </w:lvl>
   </w:abstractNum>
-  <w:abstractNum w:abstractNumId="29">
+  <w:abstractNum w:abstractNumId="31" w15:restartNumberingAfterBreak="0">
     <w:nsid w:val="41D54817"/>
     <w:multiLevelType w:val="multilevel"/>
     <w:tmpl w:val="A9943130"/>
@@ -17770,7 +19079,7 @@
       </w:rPr>
     </w:lvl>
   </w:abstractNum>
-  <w:abstractNum w:abstractNumId="30">
+  <w:abstractNum w:abstractNumId="32" w15:restartNumberingAfterBreak="0">
     <w:nsid w:val="442573C5"/>
     <w:multiLevelType w:val="multilevel"/>
     <w:tmpl w:val="5A5283D8"/>
@@ -17877,7 +19186,7 @@
       </w:rPr>
     </w:lvl>
   </w:abstractNum>
-  <w:abstractNum w:abstractNumId="31">
+  <w:abstractNum w:abstractNumId="33" w15:restartNumberingAfterBreak="0">
     <w:nsid w:val="45714B5C"/>
     <w:multiLevelType w:val="multilevel"/>
     <w:tmpl w:val="A8C2ADE2"/>
@@ -17982,7 +19291,7 @@
       </w:rPr>
     </w:lvl>
   </w:abstractNum>
-  <w:abstractNum w:abstractNumId="32">
+  <w:abstractNum w:abstractNumId="34" w15:restartNumberingAfterBreak="0">
     <w:nsid w:val="48907677"/>
     <w:multiLevelType w:val="multilevel"/>
     <w:tmpl w:val="138C6964"/>
@@ -18126,7 +19435,7 @@
       </w:rPr>
     </w:lvl>
   </w:abstractNum>
-  <w:abstractNum w:abstractNumId="33">
+  <w:abstractNum w:abstractNumId="35" w15:restartNumberingAfterBreak="0">
     <w:nsid w:val="49050318"/>
     <w:multiLevelType w:val="multilevel"/>
     <w:tmpl w:val="B8E4AF34"/>
@@ -18233,7 +19542,7 @@
       </w:rPr>
     </w:lvl>
   </w:abstractNum>
-  <w:abstractNum w:abstractNumId="34">
+  <w:abstractNum w:abstractNumId="36" w15:restartNumberingAfterBreak="0">
     <w:nsid w:val="4DC94BFB"/>
     <w:multiLevelType w:val="multilevel"/>
     <w:tmpl w:val="5F406F50"/>
@@ -18340,7 +19649,7 @@
       </w:rPr>
     </w:lvl>
   </w:abstractNum>
-  <w:abstractNum w:abstractNumId="35">
+  <w:abstractNum w:abstractNumId="37" w15:restartNumberingAfterBreak="0">
     <w:nsid w:val="51A561CC"/>
     <w:multiLevelType w:val="multilevel"/>
     <w:tmpl w:val="24AE96F0"/>
@@ -18447,7 +19756,7 @@
       </w:rPr>
     </w:lvl>
   </w:abstractNum>
-  <w:abstractNum w:abstractNumId="36">
+  <w:abstractNum w:abstractNumId="38" w15:restartNumberingAfterBreak="0">
     <w:nsid w:val="51FE389A"/>
     <w:multiLevelType w:val="multilevel"/>
     <w:tmpl w:val="481A9C40"/>
@@ -18561,7 +19870,7 @@
       </w:rPr>
     </w:lvl>
   </w:abstractNum>
-  <w:abstractNum w:abstractNumId="37">
+  <w:abstractNum w:abstractNumId="39" w15:restartNumberingAfterBreak="0">
     <w:nsid w:val="539C4413"/>
     <w:multiLevelType w:val="hybridMultilevel"/>
     <w:tmpl w:val="27DC9398"/>
@@ -18650,7 +19959,7 @@
       </w:pPr>
     </w:lvl>
   </w:abstractNum>
-  <w:abstractNum w:abstractNumId="38">
+  <w:abstractNum w:abstractNumId="40" w15:restartNumberingAfterBreak="0">
     <w:nsid w:val="54551B42"/>
     <w:multiLevelType w:val="multilevel"/>
     <w:tmpl w:val="AE0EC810"/>
@@ -18764,7 +20073,7 @@
       </w:rPr>
     </w:lvl>
   </w:abstractNum>
-  <w:abstractNum w:abstractNumId="39">
+  <w:abstractNum w:abstractNumId="41" w15:restartNumberingAfterBreak="0">
     <w:nsid w:val="56391462"/>
     <w:multiLevelType w:val="multilevel"/>
     <w:tmpl w:val="4AD43544"/>
@@ -18871,7 +20180,7 @@
       </w:rPr>
     </w:lvl>
   </w:abstractNum>
-  <w:abstractNum w:abstractNumId="40">
+  <w:abstractNum w:abstractNumId="42" w15:restartNumberingAfterBreak="0">
     <w:nsid w:val="57AA6067"/>
     <w:multiLevelType w:val="multilevel"/>
     <w:tmpl w:val="2AAEC8DA"/>
@@ -18958,7 +20267,7 @@
       </w:pPr>
     </w:lvl>
   </w:abstractNum>
-  <w:abstractNum w:abstractNumId="41">
+  <w:abstractNum w:abstractNumId="43" w15:restartNumberingAfterBreak="0">
     <w:nsid w:val="59141A47"/>
     <w:multiLevelType w:val="multilevel"/>
     <w:tmpl w:val="8D347E12"/>
@@ -19072,7 +20381,7 @@
       </w:rPr>
     </w:lvl>
   </w:abstractNum>
-  <w:abstractNum w:abstractNumId="42">
+  <w:abstractNum w:abstractNumId="44" w15:restartNumberingAfterBreak="0">
     <w:nsid w:val="59B77789"/>
     <w:multiLevelType w:val="multilevel"/>
     <w:tmpl w:val="488473C6"/>
@@ -19179,13 +20488,102 @@
       </w:rPr>
     </w:lvl>
   </w:abstractNum>
-  <w:abstractNum w:abstractNumId="43">
+  <w:abstractNum w:abstractNumId="45" w15:restartNumberingAfterBreak="0">
+    <w:nsid w:val="59DA38D1"/>
+    <w:multiLevelType w:val="hybridMultilevel"/>
+    <w:tmpl w:val="5B16AD08"/>
+    <w:lvl w:ilvl="0" w:tplc="D4C05362">
+      <w:start w:val="1"/>
+      <w:numFmt w:val="decimal"/>
+      <w:lvlText w:val="%1."/>
+      <w:lvlJc w:val="left"/>
+      <w:pPr>
+        <w:ind w:left="349" w:hanging="360"/>
+      </w:pPr>
+      <w:rPr>
+        <w:rFonts w:hint="default"/>
+      </w:rPr>
+    </w:lvl>
+    <w:lvl w:ilvl="1" w:tplc="04070019" w:tentative="1">
+      <w:start w:val="1"/>
+      <w:numFmt w:val="lowerLetter"/>
+      <w:lvlText w:val="%2."/>
+      <w:lvlJc w:val="left"/>
+      <w:pPr>
+        <w:ind w:left="1069" w:hanging="360"/>
+      </w:pPr>
+    </w:lvl>
+    <w:lvl w:ilvl="2" w:tplc="0407001B" w:tentative="1">
+      <w:start w:val="1"/>
+      <w:numFmt w:val="lowerRoman"/>
+      <w:lvlText w:val="%3."/>
+      <w:lvlJc w:val="right"/>
+      <w:pPr>
+        <w:ind w:left="1789" w:hanging="180"/>
+      </w:pPr>
+    </w:lvl>
+    <w:lvl w:ilvl="3" w:tplc="0407000F" w:tentative="1">
+      <w:start w:val="1"/>
+      <w:numFmt w:val="decimal"/>
+      <w:lvlText w:val="%4."/>
+      <w:lvlJc w:val="left"/>
+      <w:pPr>
+        <w:ind w:left="2509" w:hanging="360"/>
+      </w:pPr>
+    </w:lvl>
+    <w:lvl w:ilvl="4" w:tplc="04070019" w:tentative="1">
+      <w:start w:val="1"/>
+      <w:numFmt w:val="lowerLetter"/>
+      <w:lvlText w:val="%5."/>
+      <w:lvlJc w:val="left"/>
+      <w:pPr>
+        <w:ind w:left="3229" w:hanging="360"/>
+      </w:pPr>
+    </w:lvl>
+    <w:lvl w:ilvl="5" w:tplc="0407001B" w:tentative="1">
+      <w:start w:val="1"/>
+      <w:numFmt w:val="lowerRoman"/>
+      <w:lvlText w:val="%6."/>
+      <w:lvlJc w:val="right"/>
+      <w:pPr>
+        <w:ind w:left="3949" w:hanging="180"/>
+      </w:pPr>
+    </w:lvl>
+    <w:lvl w:ilvl="6" w:tplc="0407000F" w:tentative="1">
+      <w:start w:val="1"/>
+      <w:numFmt w:val="decimal"/>
+      <w:lvlText w:val="%7."/>
+      <w:lvlJc w:val="left"/>
+      <w:pPr>
+        <w:ind w:left="4669" w:hanging="360"/>
+      </w:pPr>
+    </w:lvl>
+    <w:lvl w:ilvl="7" w:tplc="04070019" w:tentative="1">
+      <w:start w:val="1"/>
+      <w:numFmt w:val="lowerLetter"/>
+      <w:lvlText w:val="%8."/>
+      <w:lvlJc w:val="left"/>
+      <w:pPr>
+        <w:ind w:left="5389" w:hanging="360"/>
+      </w:pPr>
+    </w:lvl>
+    <w:lvl w:ilvl="8" w:tplc="0407001B" w:tentative="1">
+      <w:start w:val="1"/>
+      <w:numFmt w:val="lowerRoman"/>
+      <w:lvlText w:val="%9."/>
+      <w:lvlJc w:val="right"/>
+      <w:pPr>
+        <w:ind w:left="6109" w:hanging="180"/>
+      </w:pPr>
+    </w:lvl>
+  </w:abstractNum>
+  <w:abstractNum w:abstractNumId="46" w15:restartNumberingAfterBreak="0">
     <w:nsid w:val="5AC334A9"/>
     <w:multiLevelType w:val="multilevel"/>
     <w:tmpl w:val="71A40AC8"/>
     <w:numStyleLink w:val="WWNum49"/>
   </w:abstractNum>
-  <w:abstractNum w:abstractNumId="44">
+  <w:abstractNum w:abstractNumId="47" w15:restartNumberingAfterBreak="0">
     <w:nsid w:val="5AD20175"/>
     <w:multiLevelType w:val="multilevel"/>
     <w:tmpl w:val="145682BC"/>
@@ -19272,7 +20670,7 @@
       </w:pPr>
     </w:lvl>
   </w:abstractNum>
-  <w:abstractNum w:abstractNumId="45">
+  <w:abstractNum w:abstractNumId="48" w15:restartNumberingAfterBreak="0">
     <w:nsid w:val="5D085797"/>
     <w:multiLevelType w:val="multilevel"/>
     <w:tmpl w:val="15969B3A"/>
@@ -19386,7 +20784,7 @@
       </w:rPr>
     </w:lvl>
   </w:abstractNum>
-  <w:abstractNum w:abstractNumId="46">
+  <w:abstractNum w:abstractNumId="49" w15:restartNumberingAfterBreak="0">
     <w:nsid w:val="5F4403C6"/>
     <w:multiLevelType w:val="multilevel"/>
     <w:tmpl w:val="C50C0E20"/>
@@ -19491,7 +20889,7 @@
       </w:rPr>
     </w:lvl>
   </w:abstractNum>
-  <w:abstractNum w:abstractNumId="47">
+  <w:abstractNum w:abstractNumId="50" w15:restartNumberingAfterBreak="0">
     <w:nsid w:val="62D55ED2"/>
     <w:multiLevelType w:val="multilevel"/>
     <w:tmpl w:val="C64CF1EC"/>
@@ -19605,13 +21003,13 @@
       </w:rPr>
     </w:lvl>
   </w:abstractNum>
-  <w:abstractNum w:abstractNumId="48">
+  <w:abstractNum w:abstractNumId="51" w15:restartNumberingAfterBreak="0">
     <w:nsid w:val="62D665EF"/>
     <w:multiLevelType w:val="multilevel"/>
     <w:tmpl w:val="71A40AC8"/>
     <w:numStyleLink w:val="WWNum49"/>
   </w:abstractNum>
-  <w:abstractNum w:abstractNumId="49">
+  <w:abstractNum w:abstractNumId="52" w15:restartNumberingAfterBreak="0">
     <w:nsid w:val="64892B51"/>
     <w:multiLevelType w:val="multilevel"/>
     <w:tmpl w:val="20329BF0"/>
@@ -19725,7 +21123,7 @@
       </w:rPr>
     </w:lvl>
   </w:abstractNum>
-  <w:abstractNum w:abstractNumId="50">
+  <w:abstractNum w:abstractNumId="53" w15:restartNumberingAfterBreak="0">
     <w:nsid w:val="651B0388"/>
     <w:multiLevelType w:val="multilevel"/>
     <w:tmpl w:val="71A40AC8"/>
@@ -19830,7 +21228,7 @@
       </w:rPr>
     </w:lvl>
   </w:abstractNum>
-  <w:abstractNum w:abstractNumId="51">
+  <w:abstractNum w:abstractNumId="54" w15:restartNumberingAfterBreak="0">
     <w:nsid w:val="66E51E56"/>
     <w:multiLevelType w:val="multilevel"/>
     <w:tmpl w:val="1A3482BA"/>
@@ -19937,7 +21335,7 @@
       </w:rPr>
     </w:lvl>
   </w:abstractNum>
-  <w:abstractNum w:abstractNumId="52">
+  <w:abstractNum w:abstractNumId="55" w15:restartNumberingAfterBreak="0">
     <w:nsid w:val="673522D9"/>
     <w:multiLevelType w:val="multilevel"/>
     <w:tmpl w:val="4522AB36"/>
@@ -20043,7 +21441,7 @@
       </w:rPr>
     </w:lvl>
   </w:abstractNum>
-  <w:abstractNum w:abstractNumId="53">
+  <w:abstractNum w:abstractNumId="56" w15:restartNumberingAfterBreak="0">
     <w:nsid w:val="6C1247BD"/>
     <w:multiLevelType w:val="multilevel"/>
     <w:tmpl w:val="CE24CC9C"/>
@@ -20150,7 +21548,7 @@
       </w:rPr>
     </w:lvl>
   </w:abstractNum>
-  <w:abstractNum w:abstractNumId="54">
+  <w:abstractNum w:abstractNumId="57" w15:restartNumberingAfterBreak="0">
     <w:nsid w:val="6C3C0A3D"/>
     <w:multiLevelType w:val="multilevel"/>
     <w:tmpl w:val="D3AE7C00"/>
@@ -20257,7 +21655,7 @@
       </w:rPr>
     </w:lvl>
   </w:abstractNum>
-  <w:abstractNum w:abstractNumId="55">
+  <w:abstractNum w:abstractNumId="58" w15:restartNumberingAfterBreak="0">
     <w:nsid w:val="6F456D5A"/>
     <w:multiLevelType w:val="hybridMultilevel"/>
     <w:tmpl w:val="12ACAF0C"/>
@@ -20346,13 +21744,13 @@
       </w:pPr>
     </w:lvl>
   </w:abstractNum>
-  <w:abstractNum w:abstractNumId="56">
+  <w:abstractNum w:abstractNumId="59" w15:restartNumberingAfterBreak="0">
     <w:nsid w:val="6F5A2483"/>
     <w:multiLevelType w:val="multilevel"/>
     <w:tmpl w:val="71A40AC8"/>
     <w:numStyleLink w:val="WWNum49"/>
   </w:abstractNum>
-  <w:abstractNum w:abstractNumId="57">
+  <w:abstractNum w:abstractNumId="60" w15:restartNumberingAfterBreak="0">
     <w:nsid w:val="70BA69C7"/>
     <w:multiLevelType w:val="multilevel"/>
     <w:tmpl w:val="73260B6A"/>
@@ -20466,7 +21864,7 @@
       </w:rPr>
     </w:lvl>
   </w:abstractNum>
-  <w:abstractNum w:abstractNumId="58">
+  <w:abstractNum w:abstractNumId="61" w15:restartNumberingAfterBreak="0">
     <w:nsid w:val="719104EC"/>
     <w:multiLevelType w:val="multilevel"/>
     <w:tmpl w:val="278A58F6"/>
@@ -20573,7 +21971,7 @@
       </w:rPr>
     </w:lvl>
   </w:abstractNum>
-  <w:abstractNum w:abstractNumId="59">
+  <w:abstractNum w:abstractNumId="62" w15:restartNumberingAfterBreak="0">
     <w:nsid w:val="71D26581"/>
     <w:multiLevelType w:val="multilevel"/>
     <w:tmpl w:val="ADBA255C"/>
@@ -20702,7 +22100,7 @@
       </w:pPr>
     </w:lvl>
   </w:abstractNum>
-  <w:abstractNum w:abstractNumId="60">
+  <w:abstractNum w:abstractNumId="63" w15:restartNumberingAfterBreak="0">
     <w:nsid w:val="7481593D"/>
     <w:multiLevelType w:val="multilevel"/>
     <w:tmpl w:val="91D05208"/>
@@ -20807,7 +22205,7 @@
       </w:rPr>
     </w:lvl>
   </w:abstractNum>
-  <w:abstractNum w:abstractNumId="61">
+  <w:abstractNum w:abstractNumId="64" w15:restartNumberingAfterBreak="0">
     <w:nsid w:val="75A516BF"/>
     <w:multiLevelType w:val="multilevel"/>
     <w:tmpl w:val="C7000584"/>
@@ -20914,7 +22312,7 @@
       </w:rPr>
     </w:lvl>
   </w:abstractNum>
-  <w:abstractNum w:abstractNumId="62">
+  <w:abstractNum w:abstractNumId="65" w15:restartNumberingAfterBreak="0">
     <w:nsid w:val="76502B32"/>
     <w:multiLevelType w:val="multilevel"/>
     <w:tmpl w:val="C5583830"/>
@@ -21021,7 +22419,7 @@
       </w:rPr>
     </w:lvl>
   </w:abstractNum>
-  <w:abstractNum w:abstractNumId="63">
+  <w:abstractNum w:abstractNumId="66" w15:restartNumberingAfterBreak="0">
     <w:nsid w:val="77F664F5"/>
     <w:multiLevelType w:val="multilevel"/>
     <w:tmpl w:val="B372CC88"/>
@@ -21128,213 +22526,314 @@
       </w:rPr>
     </w:lvl>
   </w:abstractNum>
+  <w:abstractNum w:abstractNumId="67" w15:restartNumberingAfterBreak="0">
+    <w:nsid w:val="7B886311"/>
+    <w:multiLevelType w:val="hybridMultilevel"/>
+    <w:tmpl w:val="E4C2A3AC"/>
+    <w:lvl w:ilvl="0" w:tplc="D4C05362">
+      <w:start w:val="1"/>
+      <w:numFmt w:val="decimal"/>
+      <w:lvlText w:val="%1."/>
+      <w:lvlJc w:val="left"/>
+      <w:pPr>
+        <w:ind w:left="349" w:hanging="360"/>
+      </w:pPr>
+      <w:rPr>
+        <w:rFonts w:hint="default"/>
+      </w:rPr>
+    </w:lvl>
+    <w:lvl w:ilvl="1" w:tplc="04070019" w:tentative="1">
+      <w:start w:val="1"/>
+      <w:numFmt w:val="lowerLetter"/>
+      <w:lvlText w:val="%2."/>
+      <w:lvlJc w:val="left"/>
+      <w:pPr>
+        <w:ind w:left="1069" w:hanging="360"/>
+      </w:pPr>
+    </w:lvl>
+    <w:lvl w:ilvl="2" w:tplc="0407001B" w:tentative="1">
+      <w:start w:val="1"/>
+      <w:numFmt w:val="lowerRoman"/>
+      <w:lvlText w:val="%3."/>
+      <w:lvlJc w:val="right"/>
+      <w:pPr>
+        <w:ind w:left="1789" w:hanging="180"/>
+      </w:pPr>
+    </w:lvl>
+    <w:lvl w:ilvl="3" w:tplc="0407000F" w:tentative="1">
+      <w:start w:val="1"/>
+      <w:numFmt w:val="decimal"/>
+      <w:lvlText w:val="%4."/>
+      <w:lvlJc w:val="left"/>
+      <w:pPr>
+        <w:ind w:left="2509" w:hanging="360"/>
+      </w:pPr>
+    </w:lvl>
+    <w:lvl w:ilvl="4" w:tplc="04070019" w:tentative="1">
+      <w:start w:val="1"/>
+      <w:numFmt w:val="lowerLetter"/>
+      <w:lvlText w:val="%5."/>
+      <w:lvlJc w:val="left"/>
+      <w:pPr>
+        <w:ind w:left="3229" w:hanging="360"/>
+      </w:pPr>
+    </w:lvl>
+    <w:lvl w:ilvl="5" w:tplc="0407001B" w:tentative="1">
+      <w:start w:val="1"/>
+      <w:numFmt w:val="lowerRoman"/>
+      <w:lvlText w:val="%6."/>
+      <w:lvlJc w:val="right"/>
+      <w:pPr>
+        <w:ind w:left="3949" w:hanging="180"/>
+      </w:pPr>
+    </w:lvl>
+    <w:lvl w:ilvl="6" w:tplc="0407000F" w:tentative="1">
+      <w:start w:val="1"/>
+      <w:numFmt w:val="decimal"/>
+      <w:lvlText w:val="%7."/>
+      <w:lvlJc w:val="left"/>
+      <w:pPr>
+        <w:ind w:left="4669" w:hanging="360"/>
+      </w:pPr>
+    </w:lvl>
+    <w:lvl w:ilvl="7" w:tplc="04070019" w:tentative="1">
+      <w:start w:val="1"/>
+      <w:numFmt w:val="lowerLetter"/>
+      <w:lvlText w:val="%8."/>
+      <w:lvlJc w:val="left"/>
+      <w:pPr>
+        <w:ind w:left="5389" w:hanging="360"/>
+      </w:pPr>
+    </w:lvl>
+    <w:lvl w:ilvl="8" w:tplc="0407001B" w:tentative="1">
+      <w:start w:val="1"/>
+      <w:numFmt w:val="lowerRoman"/>
+      <w:lvlText w:val="%9."/>
+      <w:lvlJc w:val="right"/>
+      <w:pPr>
+        <w:ind w:left="6109" w:hanging="180"/>
+      </w:pPr>
+    </w:lvl>
+  </w:abstractNum>
   <w:num w:numId="1">
-    <w:abstractNumId w:val="59"/>
+    <w:abstractNumId w:val="62"/>
   </w:num>
   <w:num w:numId="2">
-    <w:abstractNumId w:val="28"/>
+    <w:abstractNumId w:val="30"/>
   </w:num>
   <w:num w:numId="3">
-    <w:abstractNumId w:val="47"/>
+    <w:abstractNumId w:val="50"/>
   </w:num>
   <w:num w:numId="4">
+    <w:abstractNumId w:val="40"/>
+  </w:num>
+  <w:num w:numId="5">
+    <w:abstractNumId w:val="48"/>
+  </w:num>
+  <w:num w:numId="6">
+    <w:abstractNumId w:val="34"/>
+  </w:num>
+  <w:num w:numId="7">
     <w:abstractNumId w:val="38"/>
   </w:num>
-  <w:num w:numId="5">
-    <w:abstractNumId w:val="45"/>
+  <w:num w:numId="8">
+    <w:abstractNumId w:val="52"/>
   </w:num>
-  <w:num w:numId="6">
-    <w:abstractNumId w:val="32"/>
+  <w:num w:numId="9">
+    <w:abstractNumId w:val="43"/>
   </w:num>
-  <w:num w:numId="7">
-    <w:abstractNumId w:val="36"/>
+  <w:num w:numId="10">
+    <w:abstractNumId w:val="60"/>
   </w:num>
-  <w:num w:numId="8">
+  <w:num w:numId="11">
+    <w:abstractNumId w:val="9"/>
+  </w:num>
+  <w:num w:numId="12">
+    <w:abstractNumId w:val="20"/>
+  </w:num>
+  <w:num w:numId="13">
     <w:abstractNumId w:val="49"/>
   </w:num>
-  <w:num w:numId="9">
-    <w:abstractNumId w:val="41"/>
-  </w:num>
-  <w:num w:numId="10">
-    <w:abstractNumId w:val="57"/>
-  </w:num>
-  <w:num w:numId="11">
-    <w:abstractNumId w:val="8"/>
-  </w:num>
-  <w:num w:numId="12">
-    <w:abstractNumId w:val="19"/>
-  </w:num>
-  <w:num w:numId="13">
-    <w:abstractNumId w:val="46"/>
-  </w:num>
   <w:num w:numId="14">
-    <w:abstractNumId w:val="14"/>
+    <w:abstractNumId w:val="15"/>
   </w:num>
   <w:num w:numId="15">
     <w:abstractNumId w:val="1"/>
   </w:num>
   <w:num w:numId="16">
+    <w:abstractNumId w:val="12"/>
+  </w:num>
+  <w:num w:numId="17">
+    <w:abstractNumId w:val="21"/>
+  </w:num>
+  <w:num w:numId="18">
+    <w:abstractNumId w:val="37"/>
+  </w:num>
+  <w:num w:numId="19">
+    <w:abstractNumId w:val="7"/>
+  </w:num>
+  <w:num w:numId="20">
+    <w:abstractNumId w:val="36"/>
+  </w:num>
+  <w:num w:numId="21">
+    <w:abstractNumId w:val="57"/>
+  </w:num>
+  <w:num w:numId="22">
+    <w:abstractNumId w:val="29"/>
+  </w:num>
+  <w:num w:numId="23">
+    <w:abstractNumId w:val="18"/>
+  </w:num>
+  <w:num w:numId="24">
+    <w:abstractNumId w:val="13"/>
+  </w:num>
+  <w:num w:numId="25">
+    <w:abstractNumId w:val="64"/>
+  </w:num>
+  <w:num w:numId="26">
+    <w:abstractNumId w:val="61"/>
+  </w:num>
+  <w:num w:numId="27">
     <w:abstractNumId w:val="11"/>
   </w:num>
-  <w:num w:numId="17">
-    <w:abstractNumId w:val="20"/>
-  </w:num>
-  <w:num w:numId="18">
+  <w:num w:numId="28">
     <w:abstractNumId w:val="35"/>
   </w:num>
-  <w:num w:numId="19">
-    <w:abstractNumId w:val="6"/>
+  <w:num w:numId="29">
+    <w:abstractNumId w:val="66"/>
   </w:num>
-  <w:num w:numId="20">
-    <w:abstractNumId w:val="34"/>
-  </w:num>
-  <w:num w:numId="21">
-    <w:abstractNumId w:val="54"/>
-  </w:num>
-  <w:num w:numId="22">
-    <w:abstractNumId w:val="27"/>
-  </w:num>
-  <w:num w:numId="23">
-    <w:abstractNumId w:val="17"/>
-  </w:num>
-  <w:num w:numId="24">
-    <w:abstractNumId w:val="12"/>
-  </w:num>
-  <w:num w:numId="25">
-    <w:abstractNumId w:val="61"/>
-  </w:num>
-  <w:num w:numId="26">
-    <w:abstractNumId w:val="58"/>
-  </w:num>
-  <w:num w:numId="27">
+  <w:num w:numId="30">
     <w:abstractNumId w:val="10"/>
   </w:num>
-  <w:num w:numId="28">
-    <w:abstractNumId w:val="33"/>
-  </w:num>
-  <w:num w:numId="29">
-    <w:abstractNumId w:val="63"/>
-  </w:num>
-  <w:num w:numId="30">
-    <w:abstractNumId w:val="9"/>
-  </w:num>
   <w:num w:numId="31">
-    <w:abstractNumId w:val="42"/>
+    <w:abstractNumId w:val="44"/>
   </w:num>
   <w:num w:numId="32">
     <w:abstractNumId w:val="2"/>
   </w:num>
   <w:num w:numId="33">
-    <w:abstractNumId w:val="39"/>
+    <w:abstractNumId w:val="41"/>
   </w:num>
   <w:num w:numId="34">
-    <w:abstractNumId w:val="53"/>
+    <w:abstractNumId w:val="56"/>
   </w:num>
   <w:num w:numId="35">
-    <w:abstractNumId w:val="5"/>
+    <w:abstractNumId w:val="6"/>
   </w:num>
   <w:num w:numId="36">
-    <w:abstractNumId w:val="51"/>
+    <w:abstractNumId w:val="54"/>
   </w:num>
   <w:num w:numId="37">
-    <w:abstractNumId w:val="24"/>
+    <w:abstractNumId w:val="26"/>
   </w:num>
   <w:num w:numId="38">
-    <w:abstractNumId w:val="30"/>
+    <w:abstractNumId w:val="32"/>
   </w:num>
   <w:num w:numId="39">
-    <w:abstractNumId w:val="23"/>
+    <w:abstractNumId w:val="25"/>
   </w:num>
   <w:num w:numId="40">
-    <w:abstractNumId w:val="26"/>
+    <w:abstractNumId w:val="28"/>
   </w:num>
   <w:num w:numId="41">
-    <w:abstractNumId w:val="29"/>
+    <w:abstractNumId w:val="31"/>
   </w:num>
   <w:num w:numId="42">
-    <w:abstractNumId w:val="13"/>
+    <w:abstractNumId w:val="14"/>
   </w:num>
   <w:num w:numId="43">
-    <w:abstractNumId w:val="21"/>
+    <w:abstractNumId w:val="22"/>
   </w:num>
   <w:num w:numId="44">
-    <w:abstractNumId w:val="16"/>
+    <w:abstractNumId w:val="17"/>
   </w:num>
   <w:num w:numId="45">
-    <w:abstractNumId w:val="40"/>
+    <w:abstractNumId w:val="42"/>
   </w:num>
   <w:num w:numId="46">
     <w:abstractNumId w:val="0"/>
   </w:num>
   <w:num w:numId="47">
-    <w:abstractNumId w:val="25"/>
+    <w:abstractNumId w:val="27"/>
   </w:num>
   <w:num w:numId="48">
-    <w:abstractNumId w:val="44"/>
+    <w:abstractNumId w:val="47"/>
   </w:num>
   <w:num w:numId="49">
-    <w:abstractNumId w:val="50"/>
+    <w:abstractNumId w:val="53"/>
   </w:num>
   <w:num w:numId="50">
+    <w:abstractNumId w:val="5"/>
+  </w:num>
+  <w:num w:numId="51">
     <w:abstractNumId w:val="4"/>
   </w:num>
-  <w:num w:numId="51">
-    <w:abstractNumId w:val="3"/>
-  </w:num>
   <w:num w:numId="52">
-    <w:abstractNumId w:val="52"/>
+    <w:abstractNumId w:val="55"/>
   </w:num>
   <w:num w:numId="53">
-    <w:abstractNumId w:val="62"/>
+    <w:abstractNumId w:val="65"/>
   </w:num>
   <w:num w:numId="54">
-    <w:abstractNumId w:val="60"/>
+    <w:abstractNumId w:val="63"/>
   </w:num>
   <w:num w:numId="55">
-    <w:abstractNumId w:val="15"/>
+    <w:abstractNumId w:val="16"/>
   </w:num>
   <w:num w:numId="56">
-    <w:abstractNumId w:val="31"/>
+    <w:abstractNumId w:val="33"/>
   </w:num>
   <w:num w:numId="57">
-    <w:abstractNumId w:val="18"/>
+    <w:abstractNumId w:val="19"/>
   </w:num>
   <w:num w:numId="58">
-    <w:abstractNumId w:val="44"/>
+    <w:abstractNumId w:val="47"/>
     <w:lvlOverride w:ilvl="0">
       <w:startOverride w:val="1"/>
     </w:lvlOverride>
   </w:num>
   <w:num w:numId="59">
-    <w:abstractNumId w:val="50"/>
+    <w:abstractNumId w:val="53"/>
   </w:num>
   <w:num w:numId="60">
-    <w:abstractNumId w:val="56"/>
+    <w:abstractNumId w:val="59"/>
   </w:num>
   <w:num w:numId="61">
-    <w:abstractNumId w:val="43"/>
+    <w:abstractNumId w:val="46"/>
   </w:num>
   <w:num w:numId="62">
-    <w:abstractNumId w:val="48"/>
+    <w:abstractNumId w:val="51"/>
   </w:num>
   <w:num w:numId="63">
-    <w:abstractNumId w:val="7"/>
+    <w:abstractNumId w:val="8"/>
   </w:num>
   <w:num w:numId="64">
-    <w:abstractNumId w:val="22"/>
+    <w:abstractNumId w:val="24"/>
   </w:num>
   <w:num w:numId="65">
-    <w:abstractNumId w:val="55"/>
+    <w:abstractNumId w:val="58"/>
   </w:num>
   <w:num w:numId="66">
-    <w:abstractNumId w:val="37"/>
+    <w:abstractNumId w:val="39"/>
   </w:num>
-  <w:numIdMacAtCleanup w:val="62"/>
+  <w:num w:numId="67">
+    <w:abstractNumId w:val="67"/>
+  </w:num>
+  <w:num w:numId="68">
+    <w:abstractNumId w:val="45"/>
+  </w:num>
+  <w:num w:numId="69">
+    <w:abstractNumId w:val="23"/>
+  </w:num>
+  <w:num w:numId="70">
+    <w:abstractNumId w:val="3"/>
+  </w:num>
+  <w:numIdMacAtCleanup w:val="70"/>
 </w:numbering>
 </file>
 
 <file path=word/styles.xml><?xml version="1.0" encoding="utf-8"?>
-<w:styles xmlns:mc="http://schemas.openxmlformats.org/markup-compatibility/2006" xmlns:r="http://schemas.openxmlformats.org/officeDocument/2006/relationships" xmlns:w="http://schemas.openxmlformats.org/wordprocessingml/2006/main" xmlns:w14="http://schemas.microsoft.com/office/word/2010/wordml" xmlns:w15="http://schemas.microsoft.com/office/word/2012/wordml" mc:Ignorable="w14 w15">
+<w:styles xmlns:mc="http://schemas.openxmlformats.org/markup-compatibility/2006" xmlns:r="http://schemas.openxmlformats.org/officeDocument/2006/relationships" xmlns:w="http://schemas.openxmlformats.org/wordprocessingml/2006/main" xmlns:w14="http://schemas.microsoft.com/office/word/2010/wordml" xmlns:w15="http://schemas.microsoft.com/office/word/2012/wordml" xmlns:w16se="http://schemas.microsoft.com/office/word/2015/wordml/symex" mc:Ignorable="w14 w15 w16se">
   <w:docDefaults>
     <w:rPrDefault>
       <w:rPr>
@@ -21354,7 +22853,7 @@
       </w:pPr>
     </w:pPrDefault>
   </w:docDefaults>
-  <w:latentStyles w:defLockedState="0" w:defUIPriority="99" w:defSemiHidden="0" w:defUnhideWhenUsed="0" w:defQFormat="0" w:count="371">
+  <w:latentStyles w:defLockedState="0" w:defUIPriority="99" w:defSemiHidden="0" w:defUnhideWhenUsed="0" w:defQFormat="0" w:count="372">
     <w:lsdException w:name="Normal" w:uiPriority="0" w:qFormat="1"/>
     <w:lsdException w:name="heading 1" w:uiPriority="9" w:qFormat="1"/>
     <w:lsdException w:name="heading 2" w:semiHidden="1" w:uiPriority="9" w:unhideWhenUsed="1" w:qFormat="1"/>
@@ -21460,7 +22959,6 @@
     <w:lsdException w:name="HTML Sample" w:semiHidden="1" w:unhideWhenUsed="1"/>
     <w:lsdException w:name="HTML Typewriter" w:semiHidden="1" w:unhideWhenUsed="1"/>
     <w:lsdException w:name="HTML Variable" w:semiHidden="1" w:unhideWhenUsed="1"/>
-    <w:lsdException w:name="Normal Table" w:semiHidden="1" w:unhideWhenUsed="1"/>
     <w:lsdException w:name="annotation subject" w:semiHidden="1" w:unhideWhenUsed="1"/>
     <w:lsdException w:name="No List" w:semiHidden="1" w:unhideWhenUsed="1"/>
     <w:lsdException w:name="Outline List 1" w:semiHidden="1" w:unhideWhenUsed="1"/>
@@ -21507,10 +23005,8 @@
     <w:lsdException w:name="Table Subtle 2" w:semiHidden="1" w:unhideWhenUsed="1"/>
     <w:lsdException w:name="Table Web 1" w:semiHidden="1" w:unhideWhenUsed="1"/>
     <w:lsdException w:name="Table Web 2" w:semiHidden="1" w:unhideWhenUsed="1"/>
-    <w:lsdException w:name="Table Web 3" w:semiHidden="1" w:unhideWhenUsed="1"/>
     <w:lsdException w:name="Balloon Text" w:semiHidden="1" w:unhideWhenUsed="1"/>
     <w:lsdException w:name="Table Grid" w:uiPriority="39"/>
-    <w:lsdException w:name="Table Theme" w:semiHidden="1" w:unhideWhenUsed="1"/>
     <w:lsdException w:name="Placeholder Text" w:semiHidden="1"/>
     <w:lsdException w:name="No Spacing" w:uiPriority="1" w:qFormat="1"/>
     <w:lsdException w:name="Light Shading" w:uiPriority="60"/>
@@ -21726,6 +23222,7 @@
     <w:lsdException w:name="List Table 5 Dark Accent 6" w:uiPriority="50"/>
     <w:lsdException w:name="List Table 6 Colorful Accent 6" w:uiPriority="51"/>
     <w:lsdException w:name="List Table 7 Colorful Accent 6" w:uiPriority="52"/>
+    <w:lsdException w:name="Mention" w:semiHidden="1" w:unhideWhenUsed="1"/>
   </w:latentStyles>
   <w:style w:type="paragraph" w:default="1" w:styleId="Standard">
     <w:name w:val="Normal"/>
